--- a/DAA/Docx/lab2.docx
+++ b/DAA/Docx/lab2.docx
@@ -38,41 +38,17 @@
     </w:p>
     <w:p>
       <w:r>
-        <w:t xml:space="preserve"> - To implement Bubble sort and analyze </w:t>
-      </w:r>
-      <w:proofErr w:type="gramStart"/>
-      <w:r>
-        <w:t>it's</w:t>
-      </w:r>
-      <w:proofErr w:type="gramEnd"/>
-      <w:r>
-        <w:t xml:space="preserve"> complexity</w:t>
-      </w:r>
-    </w:p>
-    <w:p>
-      <w:r>
-        <w:t xml:space="preserve"> - To implement Selection sort and analyze </w:t>
-      </w:r>
-      <w:proofErr w:type="gramStart"/>
-      <w:r>
-        <w:t>it's</w:t>
-      </w:r>
-      <w:proofErr w:type="gramEnd"/>
-      <w:r>
-        <w:t xml:space="preserve"> complexity</w:t>
-      </w:r>
-    </w:p>
-    <w:p>
-      <w:r>
-        <w:t xml:space="preserve"> - To implement Insertion sort and analyze </w:t>
-      </w:r>
-      <w:proofErr w:type="gramStart"/>
-      <w:r>
-        <w:t>it's</w:t>
-      </w:r>
-      <w:proofErr w:type="gramEnd"/>
-      <w:r>
-        <w:t xml:space="preserve"> complexity</w:t>
+        <w:t> - To implement Bubble sort and analyze it's complexity</w:t>
+      </w:r>
+    </w:p>
+    <w:p>
+      <w:r>
+        <w:t> - To implement Selection sort and analyze it's complexity</w:t>
+      </w:r>
+    </w:p>
+    <w:p>
+      <w:r>
+        <w:t> - To implement Insertion sort and analyze it's complexity</w:t>
       </w:r>
     </w:p>
     <w:p/>
@@ -152,15 +128,7 @@
         </w:numPr>
       </w:pPr>
       <w:r>
-        <w:t xml:space="preserve">For </w:t>
-      </w:r>
-      <w:proofErr w:type="spellStart"/>
-      <w:r>
-        <w:t>i</w:t>
-      </w:r>
-      <w:proofErr w:type="spellEnd"/>
-      <w:r>
-        <w:t xml:space="preserve"> = 0 to n − 2:</w:t>
+        <w:t>For i = 0 to n − 2:</w:t>
       </w:r>
     </w:p>
     <w:p>
@@ -171,15 +139,7 @@
         </w:numPr>
       </w:pPr>
       <w:r>
-        <w:t xml:space="preserve">For j = 0 to n − </w:t>
-      </w:r>
-      <w:proofErr w:type="spellStart"/>
-      <w:r>
-        <w:t>i</w:t>
-      </w:r>
-      <w:proofErr w:type="spellEnd"/>
-      <w:r>
-        <w:t xml:space="preserve"> − 2:</w:t>
+        <w:t>For j = 0 to n − i − 2:</w:t>
       </w:r>
     </w:p>
     <w:p>
@@ -190,23 +150,7 @@
         </w:numPr>
       </w:pPr>
       <w:r>
-        <w:t xml:space="preserve">If A[j] &gt; </w:t>
-      </w:r>
-      <w:proofErr w:type="gramStart"/>
-      <w:r>
-        <w:t>A[</w:t>
-      </w:r>
-      <w:proofErr w:type="gramEnd"/>
-      <w:r>
-        <w:t xml:space="preserve">j + 1], swap A[j] and </w:t>
-      </w:r>
-      <w:proofErr w:type="gramStart"/>
-      <w:r>
-        <w:t>A[</w:t>
-      </w:r>
-      <w:proofErr w:type="gramEnd"/>
-      <w:r>
-        <w:t>j + 1].</w:t>
+        <w:t>If A[j] &gt; A[j + 1], swap A[j] and A[j + 1].</w:t>
       </w:r>
     </w:p>
     <w:p>
@@ -254,11 +198,6 @@
       <w:r>
         <w:lastRenderedPageBreak/>
         <w:t>Trace</w:t>
-      </w:r>
-    </w:p>
-    <w:p>
-      <w:r>
-        <w:t>(Note: Do tracing by you own)</w:t>
       </w:r>
     </w:p>
     <w:p>
@@ -524,60 +463,36 @@
         </w:numPr>
       </w:pPr>
       <w:r>
-        <w:t xml:space="preserve">For </w:t>
-      </w:r>
-      <w:proofErr w:type="spellStart"/>
-      <w:r>
-        <w:t>i</w:t>
-      </w:r>
-      <w:proofErr w:type="spellEnd"/>
-      <w:r>
-        <w:t xml:space="preserve"> = 0 to n − 2:</w:t>
+        <w:t>For i = 0 to n − 2:</w:t>
       </w:r>
     </w:p>
     <w:p>
       <w:pPr>
         <w:numPr>
           <w:ilvl w:val="0"/>
-          <w:numId w:val="8"/>
+          <w:numId w:val="21"/>
         </w:numPr>
       </w:pPr>
       <w:r>
-        <w:t xml:space="preserve">Assume the minimum element is at index </w:t>
-      </w:r>
-      <w:proofErr w:type="spellStart"/>
-      <w:r>
-        <w:t>i</w:t>
-      </w:r>
-      <w:proofErr w:type="spellEnd"/>
-      <w:r>
-        <w:t>.</w:t>
+        <w:t>Assume the minimum element is at index i.</w:t>
       </w:r>
     </w:p>
     <w:p>
       <w:pPr>
         <w:numPr>
           <w:ilvl w:val="0"/>
-          <w:numId w:val="8"/>
+          <w:numId w:val="21"/>
         </w:numPr>
       </w:pPr>
       <w:r>
-        <w:t xml:space="preserve">For j = </w:t>
-      </w:r>
-      <w:proofErr w:type="spellStart"/>
-      <w:r>
-        <w:t>i</w:t>
-      </w:r>
-      <w:proofErr w:type="spellEnd"/>
-      <w:r>
-        <w:t xml:space="preserve"> + 1 to n − 1:</w:t>
+        <w:t>For j = i + 1 to n − 1:</w:t>
       </w:r>
     </w:p>
     <w:p>
       <w:pPr>
         <w:numPr>
           <w:ilvl w:val="1"/>
-          <w:numId w:val="8"/>
+          <w:numId w:val="21"/>
         </w:numPr>
       </w:pPr>
       <w:r>
@@ -588,19 +503,11 @@
       <w:pPr>
         <w:numPr>
           <w:ilvl w:val="0"/>
-          <w:numId w:val="8"/>
+          <w:numId w:val="21"/>
         </w:numPr>
       </w:pPr>
       <w:r>
-        <w:t>Swap A[</w:t>
-      </w:r>
-      <w:proofErr w:type="spellStart"/>
-      <w:r>
-        <w:t>i</w:t>
-      </w:r>
-      <w:proofErr w:type="spellEnd"/>
-      <w:r>
-        <w:t>] with A[min].</w:t>
+        <w:t>Swap A[i] with A[min].</w:t>
       </w:r>
     </w:p>
     <w:p>
@@ -642,17 +549,6 @@
       </w:pPr>
       <w:r>
         <w:t>Trace</w:t>
-      </w:r>
-    </w:p>
-    <w:p>
-      <w:r>
-        <w:t>(Note: Do tracing by you</w:t>
-      </w:r>
-      <w:r>
-        <w:t>r</w:t>
-      </w:r>
-      <w:r>
-        <w:t xml:space="preserve"> own)</w:t>
       </w:r>
     </w:p>
     <w:p>
@@ -890,15 +786,7 @@
         </w:numPr>
       </w:pPr>
       <w:r>
-        <w:t xml:space="preserve">  For </w:t>
-      </w:r>
-      <w:proofErr w:type="spellStart"/>
-      <w:r>
-        <w:t>i</w:t>
-      </w:r>
-      <w:proofErr w:type="spellEnd"/>
-      <w:r>
-        <w:t xml:space="preserve"> = 1 to n − 1:</w:t>
+        <w:t xml:space="preserve">  For i = 1 to n − 1:</w:t>
       </w:r>
     </w:p>
     <w:p>
@@ -909,15 +797,7 @@
         </w:numPr>
       </w:pPr>
       <w:r>
-        <w:t>Store A[</w:t>
-      </w:r>
-      <w:proofErr w:type="spellStart"/>
-      <w:r>
-        <w:t>i</w:t>
-      </w:r>
-      <w:proofErr w:type="spellEnd"/>
-      <w:r>
-        <w:t>] as key.</w:t>
+        <w:t>Store A[i] as key.</w:t>
       </w:r>
     </w:p>
     <w:p>
@@ -994,12 +874,8 @@
         </w:numPr>
       </w:pPr>
       <w:r>
+        <w:lastRenderedPageBreak/>
         <w:t>Trace</w:t>
-      </w:r>
-    </w:p>
-    <w:p>
-      <w:r>
-        <w:t>(Note: Do tracing by you own)</w:t>
       </w:r>
     </w:p>
     <w:p>
@@ -1256,160 +1132,50 @@
           <w:b/>
           <w:bCs/>
         </w:rPr>
-        <w:t>#include &lt;</w:t>
-      </w:r>
-      <w:proofErr w:type="spellStart"/>
-      <w:r>
-        <w:rPr>
-          <w:rFonts w:ascii="Consolas" w:hAnsi="Consolas"/>
-          <w:b/>
-          <w:bCs/>
-        </w:rPr>
-        <w:t>stdio.h</w:t>
-      </w:r>
-      <w:proofErr w:type="spellEnd"/>
-      <w:r>
-        <w:rPr>
-          <w:rFonts w:ascii="Consolas" w:hAnsi="Consolas"/>
-          <w:b/>
-          <w:bCs/>
-        </w:rPr>
-        <w:t>&gt;</w:t>
-      </w:r>
-    </w:p>
-    <w:p>
-      <w:pPr>
-        <w:rPr>
-          <w:rFonts w:ascii="Consolas" w:hAnsi="Consolas"/>
-          <w:b/>
-          <w:bCs/>
-        </w:rPr>
-      </w:pPr>
-      <w:r>
-        <w:rPr>
-          <w:rFonts w:ascii="Consolas" w:hAnsi="Consolas"/>
-          <w:b/>
-          <w:bCs/>
-        </w:rPr>
-        <w:t xml:space="preserve">int n, </w:t>
-      </w:r>
-      <w:proofErr w:type="spellStart"/>
-      <w:proofErr w:type="gramStart"/>
-      <w:r>
-        <w:rPr>
-          <w:rFonts w:ascii="Consolas" w:hAnsi="Consolas"/>
-          <w:b/>
-          <w:bCs/>
-        </w:rPr>
-        <w:t>arr</w:t>
-      </w:r>
-      <w:proofErr w:type="spellEnd"/>
-      <w:r>
-        <w:rPr>
-          <w:rFonts w:ascii="Consolas" w:hAnsi="Consolas"/>
-          <w:b/>
-          <w:bCs/>
-        </w:rPr>
-        <w:t>[</w:t>
-      </w:r>
-      <w:proofErr w:type="gramEnd"/>
-      <w:r>
-        <w:rPr>
-          <w:rFonts w:ascii="Consolas" w:hAnsi="Consolas"/>
-          <w:b/>
-          <w:bCs/>
-        </w:rPr>
-        <w:t xml:space="preserve">100], </w:t>
-      </w:r>
-      <w:proofErr w:type="spellStart"/>
-      <w:r>
-        <w:rPr>
-          <w:rFonts w:ascii="Consolas" w:hAnsi="Consolas"/>
-          <w:b/>
-          <w:bCs/>
-        </w:rPr>
-        <w:t>opr</w:t>
-      </w:r>
-      <w:proofErr w:type="spellEnd"/>
-      <w:r>
-        <w:rPr>
-          <w:rFonts w:ascii="Consolas" w:hAnsi="Consolas"/>
-          <w:b/>
-          <w:bCs/>
-        </w:rPr>
-        <w:t xml:space="preserve">, </w:t>
-      </w:r>
-      <w:proofErr w:type="spellStart"/>
-      <w:r>
-        <w:rPr>
-          <w:rFonts w:ascii="Consolas" w:hAnsi="Consolas"/>
-          <w:b/>
-          <w:bCs/>
-        </w:rPr>
-        <w:t>i</w:t>
-      </w:r>
-      <w:proofErr w:type="spellEnd"/>
-      <w:r>
-        <w:rPr>
-          <w:rFonts w:ascii="Consolas" w:hAnsi="Consolas"/>
-          <w:b/>
-          <w:bCs/>
-        </w:rPr>
-        <w:t>, j, temp;</w:t>
-      </w:r>
-    </w:p>
-    <w:p>
-      <w:pPr>
-        <w:rPr>
-          <w:rFonts w:ascii="Consolas" w:hAnsi="Consolas"/>
-          <w:b/>
-          <w:bCs/>
-        </w:rPr>
-      </w:pPr>
-    </w:p>
-    <w:p>
-      <w:pPr>
-        <w:rPr>
-          <w:rFonts w:ascii="Consolas" w:hAnsi="Consolas"/>
-          <w:b/>
-          <w:bCs/>
-        </w:rPr>
-      </w:pPr>
-      <w:r>
-        <w:rPr>
-          <w:rFonts w:ascii="Consolas" w:hAnsi="Consolas"/>
-          <w:b/>
-          <w:bCs/>
-        </w:rPr>
-        <w:t xml:space="preserve">void </w:t>
-      </w:r>
-      <w:proofErr w:type="spellStart"/>
-      <w:proofErr w:type="gramStart"/>
-      <w:r>
-        <w:rPr>
-          <w:rFonts w:ascii="Consolas" w:hAnsi="Consolas"/>
-          <w:b/>
-          <w:bCs/>
-        </w:rPr>
-        <w:t>insertElement</w:t>
-      </w:r>
-      <w:proofErr w:type="spellEnd"/>
-      <w:r>
-        <w:rPr>
-          <w:rFonts w:ascii="Consolas" w:hAnsi="Consolas"/>
-          <w:b/>
-          <w:bCs/>
-        </w:rPr>
-        <w:t>(</w:t>
-      </w:r>
-      <w:proofErr w:type="gramEnd"/>
-      <w:r>
-        <w:rPr>
-          <w:rFonts w:ascii="Consolas" w:hAnsi="Consolas"/>
-          <w:b/>
-          <w:bCs/>
-        </w:rPr>
-        <w:t>)</w:t>
+        <w:t>#include &lt;stdio.h&gt;</w:t>
+      </w:r>
+    </w:p>
+    <w:p>
+      <w:pPr>
+        <w:rPr>
+          <w:rFonts w:ascii="Consolas" w:hAnsi="Consolas"/>
+          <w:b/>
+          <w:bCs/>
+        </w:rPr>
+      </w:pPr>
+      <w:r>
+        <w:rPr>
+          <w:rFonts w:ascii="Consolas" w:hAnsi="Consolas"/>
+          <w:b/>
+          <w:bCs/>
+        </w:rPr>
+        <w:t>int n, arr[100], opr, i, j, temp;</w:t>
+      </w:r>
+    </w:p>
+    <w:p>
+      <w:pPr>
+        <w:rPr>
+          <w:rFonts w:ascii="Consolas" w:hAnsi="Consolas"/>
+          <w:b/>
+          <w:bCs/>
+        </w:rPr>
+      </w:pPr>
+    </w:p>
+    <w:p>
+      <w:pPr>
+        <w:rPr>
+          <w:rFonts w:ascii="Consolas" w:hAnsi="Consolas"/>
+          <w:b/>
+          <w:bCs/>
+        </w:rPr>
+      </w:pPr>
+      <w:r>
+        <w:rPr>
+          <w:rFonts w:ascii="Consolas" w:hAnsi="Consolas"/>
+          <w:b/>
+          <w:bCs/>
+        </w:rPr>
+        <w:t>void insertElement()</w:t>
       </w:r>
     </w:p>
     <w:p>
@@ -1443,35 +1209,58 @@
           <w:b/>
           <w:bCs/>
         </w:rPr>
-        <w:t xml:space="preserve">    </w:t>
-      </w:r>
-      <w:proofErr w:type="spellStart"/>
-      <w:proofErr w:type="gramStart"/>
-      <w:r>
-        <w:rPr>
-          <w:rFonts w:ascii="Consolas" w:hAnsi="Consolas"/>
-          <w:b/>
-          <w:bCs/>
-        </w:rPr>
-        <w:t>printf</w:t>
-      </w:r>
-      <w:proofErr w:type="spellEnd"/>
-      <w:r>
-        <w:rPr>
-          <w:rFonts w:ascii="Consolas" w:hAnsi="Consolas"/>
-          <w:b/>
-          <w:bCs/>
-        </w:rPr>
-        <w:t>(</w:t>
-      </w:r>
-      <w:proofErr w:type="gramEnd"/>
-      <w:r>
-        <w:rPr>
-          <w:rFonts w:ascii="Consolas" w:hAnsi="Consolas"/>
-          <w:b/>
-          <w:bCs/>
-        </w:rPr>
-        <w:t>"Enter the size of array: ");</w:t>
+        <w:t>    printf("Enter the size of array: ");</w:t>
+      </w:r>
+    </w:p>
+    <w:p>
+      <w:pPr>
+        <w:rPr>
+          <w:rFonts w:ascii="Consolas" w:hAnsi="Consolas"/>
+          <w:b/>
+          <w:bCs/>
+        </w:rPr>
+      </w:pPr>
+      <w:r>
+        <w:rPr>
+          <w:rFonts w:ascii="Consolas" w:hAnsi="Consolas"/>
+          <w:b/>
+          <w:bCs/>
+        </w:rPr>
+        <w:t>    scanf("%d", &amp;n);</w:t>
+      </w:r>
+    </w:p>
+    <w:p>
+      <w:pPr>
+        <w:rPr>
+          <w:rFonts w:ascii="Consolas" w:hAnsi="Consolas"/>
+          <w:b/>
+          <w:bCs/>
+        </w:rPr>
+      </w:pPr>
+      <w:r>
+        <w:rPr>
+          <w:rFonts w:ascii="Consolas" w:hAnsi="Consolas"/>
+          <w:b/>
+          <w:bCs/>
+        </w:rPr>
+        <w:t>    printf("Enter %d elements: \n", n);</w:t>
+      </w:r>
+    </w:p>
+    <w:p>
+      <w:pPr>
+        <w:rPr>
+          <w:rFonts w:ascii="Consolas" w:hAnsi="Consolas"/>
+          <w:b/>
+          <w:bCs/>
+        </w:rPr>
+      </w:pPr>
+      <w:r>
+        <w:rPr>
+          <w:rFonts w:ascii="Consolas" w:hAnsi="Consolas"/>
+          <w:b/>
+          <w:bCs/>
+        </w:rPr>
+        <w:t>    for (i = 0; i &lt; n; i++)</w:t>
       </w:r>
     </w:p>
     <w:p>
@@ -1489,167 +1278,6 @@
           <w:bCs/>
         </w:rPr>
         <w:lastRenderedPageBreak/>
-        <w:t xml:space="preserve">    </w:t>
-      </w:r>
-      <w:proofErr w:type="spellStart"/>
-      <w:proofErr w:type="gramStart"/>
-      <w:r>
-        <w:rPr>
-          <w:rFonts w:ascii="Consolas" w:hAnsi="Consolas"/>
-          <w:b/>
-          <w:bCs/>
-        </w:rPr>
-        <w:t>scanf</w:t>
-      </w:r>
-      <w:proofErr w:type="spellEnd"/>
-      <w:r>
-        <w:rPr>
-          <w:rFonts w:ascii="Consolas" w:hAnsi="Consolas"/>
-          <w:b/>
-          <w:bCs/>
-        </w:rPr>
-        <w:t>(</w:t>
-      </w:r>
-      <w:proofErr w:type="gramEnd"/>
-      <w:r>
-        <w:rPr>
-          <w:rFonts w:ascii="Consolas" w:hAnsi="Consolas"/>
-          <w:b/>
-          <w:bCs/>
-        </w:rPr>
-        <w:t>"%d", &amp;n);</w:t>
-      </w:r>
-    </w:p>
-    <w:p>
-      <w:pPr>
-        <w:rPr>
-          <w:rFonts w:ascii="Consolas" w:hAnsi="Consolas"/>
-          <w:b/>
-          <w:bCs/>
-        </w:rPr>
-      </w:pPr>
-      <w:r>
-        <w:rPr>
-          <w:rFonts w:ascii="Consolas" w:hAnsi="Consolas"/>
-          <w:b/>
-          <w:bCs/>
-        </w:rPr>
-        <w:t xml:space="preserve">    </w:t>
-      </w:r>
-      <w:proofErr w:type="spellStart"/>
-      <w:proofErr w:type="gramStart"/>
-      <w:r>
-        <w:rPr>
-          <w:rFonts w:ascii="Consolas" w:hAnsi="Consolas"/>
-          <w:b/>
-          <w:bCs/>
-        </w:rPr>
-        <w:t>printf</w:t>
-      </w:r>
-      <w:proofErr w:type="spellEnd"/>
-      <w:r>
-        <w:rPr>
-          <w:rFonts w:ascii="Consolas" w:hAnsi="Consolas"/>
-          <w:b/>
-          <w:bCs/>
-        </w:rPr>
-        <w:t>(</w:t>
-      </w:r>
-      <w:proofErr w:type="gramEnd"/>
-      <w:r>
-        <w:rPr>
-          <w:rFonts w:ascii="Consolas" w:hAnsi="Consolas"/>
-          <w:b/>
-          <w:bCs/>
-        </w:rPr>
-        <w:t>"Enter %d elements: \n", n);</w:t>
-      </w:r>
-    </w:p>
-    <w:p>
-      <w:pPr>
-        <w:rPr>
-          <w:rFonts w:ascii="Consolas" w:hAnsi="Consolas"/>
-          <w:b/>
-          <w:bCs/>
-        </w:rPr>
-      </w:pPr>
-      <w:r>
-        <w:rPr>
-          <w:rFonts w:ascii="Consolas" w:hAnsi="Consolas"/>
-          <w:b/>
-          <w:bCs/>
-        </w:rPr>
-        <w:t>    for (</w:t>
-      </w:r>
-      <w:proofErr w:type="spellStart"/>
-      <w:r>
-        <w:rPr>
-          <w:rFonts w:ascii="Consolas" w:hAnsi="Consolas"/>
-          <w:b/>
-          <w:bCs/>
-        </w:rPr>
-        <w:t>i</w:t>
-      </w:r>
-      <w:proofErr w:type="spellEnd"/>
-      <w:r>
-        <w:rPr>
-          <w:rFonts w:ascii="Consolas" w:hAnsi="Consolas"/>
-          <w:b/>
-          <w:bCs/>
-        </w:rPr>
-        <w:t xml:space="preserve"> = 0; </w:t>
-      </w:r>
-      <w:proofErr w:type="spellStart"/>
-      <w:r>
-        <w:rPr>
-          <w:rFonts w:ascii="Consolas" w:hAnsi="Consolas"/>
-          <w:b/>
-          <w:bCs/>
-        </w:rPr>
-        <w:t>i</w:t>
-      </w:r>
-      <w:proofErr w:type="spellEnd"/>
-      <w:r>
-        <w:rPr>
-          <w:rFonts w:ascii="Consolas" w:hAnsi="Consolas"/>
-          <w:b/>
-          <w:bCs/>
-        </w:rPr>
-        <w:t xml:space="preserve"> &lt; n; </w:t>
-      </w:r>
-      <w:proofErr w:type="spellStart"/>
-      <w:r>
-        <w:rPr>
-          <w:rFonts w:ascii="Consolas" w:hAnsi="Consolas"/>
-          <w:b/>
-          <w:bCs/>
-        </w:rPr>
-        <w:t>i</w:t>
-      </w:r>
-      <w:proofErr w:type="spellEnd"/>
-      <w:r>
-        <w:rPr>
-          <w:rFonts w:ascii="Consolas" w:hAnsi="Consolas"/>
-          <w:b/>
-          <w:bCs/>
-        </w:rPr>
-        <w:t>++)</w:t>
-      </w:r>
-    </w:p>
-    <w:p>
-      <w:pPr>
-        <w:rPr>
-          <w:rFonts w:ascii="Consolas" w:hAnsi="Consolas"/>
-          <w:b/>
-          <w:bCs/>
-        </w:rPr>
-      </w:pPr>
-      <w:r>
-        <w:rPr>
-          <w:rFonts w:ascii="Consolas" w:hAnsi="Consolas"/>
-          <w:b/>
-          <w:bCs/>
-        </w:rPr>
         <w:t>    {</w:t>
       </w:r>
     </w:p>
@@ -1667,71 +1295,7 @@
           <w:b/>
           <w:bCs/>
         </w:rPr>
-        <w:t xml:space="preserve">        </w:t>
-      </w:r>
-      <w:proofErr w:type="spellStart"/>
-      <w:proofErr w:type="gramStart"/>
-      <w:r>
-        <w:rPr>
-          <w:rFonts w:ascii="Consolas" w:hAnsi="Consolas"/>
-          <w:b/>
-          <w:bCs/>
-        </w:rPr>
-        <w:t>scanf</w:t>
-      </w:r>
-      <w:proofErr w:type="spellEnd"/>
-      <w:r>
-        <w:rPr>
-          <w:rFonts w:ascii="Consolas" w:hAnsi="Consolas"/>
-          <w:b/>
-          <w:bCs/>
-        </w:rPr>
-        <w:t>(</w:t>
-      </w:r>
-      <w:proofErr w:type="gramEnd"/>
-      <w:r>
-        <w:rPr>
-          <w:rFonts w:ascii="Consolas" w:hAnsi="Consolas"/>
-          <w:b/>
-          <w:bCs/>
-        </w:rPr>
-        <w:t>"%d", &amp;</w:t>
-      </w:r>
-      <w:proofErr w:type="spellStart"/>
-      <w:r>
-        <w:rPr>
-          <w:rFonts w:ascii="Consolas" w:hAnsi="Consolas"/>
-          <w:b/>
-          <w:bCs/>
-        </w:rPr>
-        <w:t>arr</w:t>
-      </w:r>
-      <w:proofErr w:type="spellEnd"/>
-      <w:r>
-        <w:rPr>
-          <w:rFonts w:ascii="Consolas" w:hAnsi="Consolas"/>
-          <w:b/>
-          <w:bCs/>
-        </w:rPr>
-        <w:t>[</w:t>
-      </w:r>
-      <w:proofErr w:type="spellStart"/>
-      <w:r>
-        <w:rPr>
-          <w:rFonts w:ascii="Consolas" w:hAnsi="Consolas"/>
-          <w:b/>
-          <w:bCs/>
-        </w:rPr>
-        <w:t>i</w:t>
-      </w:r>
-      <w:proofErr w:type="spellEnd"/>
-      <w:r>
-        <w:rPr>
-          <w:rFonts w:ascii="Consolas" w:hAnsi="Consolas"/>
-          <w:b/>
-          <w:bCs/>
-        </w:rPr>
-        <w:t>]);</w:t>
+        <w:t>        scanf("%d", &amp;arr[i]);</w:t>
       </w:r>
     </w:p>
     <w:p>
@@ -1782,35 +1346,7 @@
           <w:b/>
           <w:bCs/>
         </w:rPr>
-        <w:t xml:space="preserve">void </w:t>
-      </w:r>
-      <w:proofErr w:type="spellStart"/>
-      <w:proofErr w:type="gramStart"/>
-      <w:r>
-        <w:rPr>
-          <w:rFonts w:ascii="Consolas" w:hAnsi="Consolas"/>
-          <w:b/>
-          <w:bCs/>
-        </w:rPr>
-        <w:t>displayElement</w:t>
-      </w:r>
-      <w:proofErr w:type="spellEnd"/>
-      <w:r>
-        <w:rPr>
-          <w:rFonts w:ascii="Consolas" w:hAnsi="Consolas"/>
-          <w:b/>
-          <w:bCs/>
-        </w:rPr>
-        <w:t>(</w:t>
-      </w:r>
-      <w:proofErr w:type="gramEnd"/>
-      <w:r>
-        <w:rPr>
-          <w:rFonts w:ascii="Consolas" w:hAnsi="Consolas"/>
-          <w:b/>
-          <w:bCs/>
-        </w:rPr>
-        <w:t>)</w:t>
+        <w:t>void displayElement()</w:t>
       </w:r>
     </w:p>
     <w:p>
@@ -1844,151 +1380,41 @@
           <w:b/>
           <w:bCs/>
         </w:rPr>
-        <w:t xml:space="preserve">    </w:t>
-      </w:r>
-      <w:proofErr w:type="spellStart"/>
-      <w:proofErr w:type="gramStart"/>
-      <w:r>
-        <w:rPr>
-          <w:rFonts w:ascii="Consolas" w:hAnsi="Consolas"/>
-          <w:b/>
-          <w:bCs/>
-        </w:rPr>
-        <w:t>printf</w:t>
-      </w:r>
-      <w:proofErr w:type="spellEnd"/>
-      <w:r>
-        <w:rPr>
-          <w:rFonts w:ascii="Consolas" w:hAnsi="Consolas"/>
-          <w:b/>
-          <w:bCs/>
-        </w:rPr>
-        <w:t>(</w:t>
-      </w:r>
-      <w:proofErr w:type="gramEnd"/>
-      <w:r>
-        <w:rPr>
-          <w:rFonts w:ascii="Consolas" w:hAnsi="Consolas"/>
-          <w:b/>
-          <w:bCs/>
-        </w:rPr>
-        <w:t>"array: ");</w:t>
-      </w:r>
-    </w:p>
-    <w:p>
-      <w:pPr>
-        <w:rPr>
-          <w:rFonts w:ascii="Consolas" w:hAnsi="Consolas"/>
-          <w:b/>
-          <w:bCs/>
-        </w:rPr>
-      </w:pPr>
-      <w:r>
-        <w:rPr>
-          <w:rFonts w:ascii="Consolas" w:hAnsi="Consolas"/>
-          <w:b/>
-          <w:bCs/>
-        </w:rPr>
-        <w:t xml:space="preserve">    </w:t>
-      </w:r>
-      <w:proofErr w:type="spellStart"/>
-      <w:proofErr w:type="gramStart"/>
-      <w:r>
-        <w:rPr>
-          <w:rFonts w:ascii="Consolas" w:hAnsi="Consolas"/>
-          <w:b/>
-          <w:bCs/>
-        </w:rPr>
-        <w:t>printf</w:t>
-      </w:r>
-      <w:proofErr w:type="spellEnd"/>
-      <w:r>
-        <w:rPr>
-          <w:rFonts w:ascii="Consolas" w:hAnsi="Consolas"/>
-          <w:b/>
-          <w:bCs/>
-        </w:rPr>
-        <w:t>(</w:t>
-      </w:r>
-      <w:proofErr w:type="gramEnd"/>
-      <w:r>
-        <w:rPr>
-          <w:rFonts w:ascii="Consolas" w:hAnsi="Consolas"/>
-          <w:b/>
-          <w:bCs/>
-        </w:rPr>
-        <w:t>"[ ");</w:t>
-      </w:r>
-    </w:p>
-    <w:p>
-      <w:pPr>
-        <w:rPr>
-          <w:rFonts w:ascii="Consolas" w:hAnsi="Consolas"/>
-          <w:b/>
-          <w:bCs/>
-        </w:rPr>
-      </w:pPr>
-      <w:r>
-        <w:rPr>
-          <w:rFonts w:ascii="Consolas" w:hAnsi="Consolas"/>
-          <w:b/>
-          <w:bCs/>
-        </w:rPr>
-        <w:t>    for (</w:t>
-      </w:r>
-      <w:proofErr w:type="spellStart"/>
-      <w:r>
-        <w:rPr>
-          <w:rFonts w:ascii="Consolas" w:hAnsi="Consolas"/>
-          <w:b/>
-          <w:bCs/>
-        </w:rPr>
-        <w:t>i</w:t>
-      </w:r>
-      <w:proofErr w:type="spellEnd"/>
-      <w:r>
-        <w:rPr>
-          <w:rFonts w:ascii="Consolas" w:hAnsi="Consolas"/>
-          <w:b/>
-          <w:bCs/>
-        </w:rPr>
-        <w:t xml:space="preserve"> = 0; </w:t>
-      </w:r>
-      <w:proofErr w:type="spellStart"/>
-      <w:r>
-        <w:rPr>
-          <w:rFonts w:ascii="Consolas" w:hAnsi="Consolas"/>
-          <w:b/>
-          <w:bCs/>
-        </w:rPr>
-        <w:t>i</w:t>
-      </w:r>
-      <w:proofErr w:type="spellEnd"/>
-      <w:r>
-        <w:rPr>
-          <w:rFonts w:ascii="Consolas" w:hAnsi="Consolas"/>
-          <w:b/>
-          <w:bCs/>
-        </w:rPr>
-        <w:t xml:space="preserve"> &lt; n; </w:t>
-      </w:r>
-      <w:proofErr w:type="spellStart"/>
-      <w:r>
-        <w:rPr>
-          <w:rFonts w:ascii="Consolas" w:hAnsi="Consolas"/>
-          <w:b/>
-          <w:bCs/>
-        </w:rPr>
-        <w:t>i</w:t>
-      </w:r>
-      <w:proofErr w:type="spellEnd"/>
-      <w:r>
-        <w:rPr>
-          <w:rFonts w:ascii="Consolas" w:hAnsi="Consolas"/>
-          <w:b/>
-          <w:bCs/>
-        </w:rPr>
-        <w:t>++)</w:t>
+        <w:t>    printf("array: ");</w:t>
+      </w:r>
+    </w:p>
+    <w:p>
+      <w:pPr>
+        <w:rPr>
+          <w:rFonts w:ascii="Consolas" w:hAnsi="Consolas"/>
+          <w:b/>
+          <w:bCs/>
+        </w:rPr>
+      </w:pPr>
+      <w:r>
+        <w:rPr>
+          <w:rFonts w:ascii="Consolas" w:hAnsi="Consolas"/>
+          <w:b/>
+          <w:bCs/>
+        </w:rPr>
+        <w:t>    printf("[ ");</w:t>
+      </w:r>
+    </w:p>
+    <w:p>
+      <w:pPr>
+        <w:rPr>
+          <w:rFonts w:ascii="Consolas" w:hAnsi="Consolas"/>
+          <w:b/>
+          <w:bCs/>
+        </w:rPr>
+      </w:pPr>
+      <w:r>
+        <w:rPr>
+          <w:rFonts w:ascii="Consolas" w:hAnsi="Consolas"/>
+          <w:b/>
+          <w:bCs/>
+        </w:rPr>
+        <w:t>    for (i = 0; i &lt; n; i++)</w:t>
       </w:r>
     </w:p>
     <w:p>
@@ -2022,89 +1448,7 @@
           <w:b/>
           <w:bCs/>
         </w:rPr>
-        <w:t xml:space="preserve">        </w:t>
-      </w:r>
-      <w:proofErr w:type="spellStart"/>
-      <w:proofErr w:type="gramStart"/>
-      <w:r>
-        <w:rPr>
-          <w:rFonts w:ascii="Consolas" w:hAnsi="Consolas"/>
-          <w:b/>
-          <w:bCs/>
-        </w:rPr>
-        <w:t>printf</w:t>
-      </w:r>
-      <w:proofErr w:type="spellEnd"/>
-      <w:r>
-        <w:rPr>
-          <w:rFonts w:ascii="Consolas" w:hAnsi="Consolas"/>
-          <w:b/>
-          <w:bCs/>
-        </w:rPr>
-        <w:t>(</w:t>
-      </w:r>
-      <w:proofErr w:type="gramEnd"/>
-      <w:r>
-        <w:rPr>
-          <w:rFonts w:ascii="Consolas" w:hAnsi="Consolas"/>
-          <w:b/>
-          <w:bCs/>
-        </w:rPr>
-        <w:t>"%</w:t>
-      </w:r>
-      <w:proofErr w:type="gramStart"/>
-      <w:r>
-        <w:rPr>
-          <w:rFonts w:ascii="Consolas" w:hAnsi="Consolas"/>
-          <w:b/>
-          <w:bCs/>
-        </w:rPr>
-        <w:t>d  "</w:t>
-      </w:r>
-      <w:proofErr w:type="gramEnd"/>
-      <w:r>
-        <w:rPr>
-          <w:rFonts w:ascii="Consolas" w:hAnsi="Consolas"/>
-          <w:b/>
-          <w:bCs/>
-        </w:rPr>
-        <w:t xml:space="preserve">, </w:t>
-      </w:r>
-      <w:proofErr w:type="spellStart"/>
-      <w:r>
-        <w:rPr>
-          <w:rFonts w:ascii="Consolas" w:hAnsi="Consolas"/>
-          <w:b/>
-          <w:bCs/>
-        </w:rPr>
-        <w:t>arr</w:t>
-      </w:r>
-      <w:proofErr w:type="spellEnd"/>
-      <w:r>
-        <w:rPr>
-          <w:rFonts w:ascii="Consolas" w:hAnsi="Consolas"/>
-          <w:b/>
-          <w:bCs/>
-        </w:rPr>
-        <w:t>[</w:t>
-      </w:r>
-      <w:proofErr w:type="spellStart"/>
-      <w:r>
-        <w:rPr>
-          <w:rFonts w:ascii="Consolas" w:hAnsi="Consolas"/>
-          <w:b/>
-          <w:bCs/>
-        </w:rPr>
-        <w:t>i</w:t>
-      </w:r>
-      <w:proofErr w:type="spellEnd"/>
-      <w:r>
-        <w:rPr>
-          <w:rFonts w:ascii="Consolas" w:hAnsi="Consolas"/>
-          <w:b/>
-          <w:bCs/>
-        </w:rPr>
-        <w:t>]);</w:t>
+        <w:t>        printf("%d  ", arr[i]);</w:t>
       </w:r>
     </w:p>
     <w:p>
@@ -2138,70 +1482,24 @@
           <w:b/>
           <w:bCs/>
         </w:rPr>
-        <w:t>     </w:t>
-      </w:r>
-      <w:proofErr w:type="spellStart"/>
-      <w:proofErr w:type="gramStart"/>
-      <w:r>
-        <w:rPr>
-          <w:rFonts w:ascii="Consolas" w:hAnsi="Consolas"/>
-          <w:b/>
-          <w:bCs/>
-        </w:rPr>
-        <w:t>printf</w:t>
-      </w:r>
-      <w:proofErr w:type="spellEnd"/>
-      <w:r>
-        <w:rPr>
-          <w:rFonts w:ascii="Consolas" w:hAnsi="Consolas"/>
-          <w:b/>
-          <w:bCs/>
-        </w:rPr>
-        <w:t>(</w:t>
-      </w:r>
-      <w:proofErr w:type="gramEnd"/>
-      <w:r>
-        <w:rPr>
-          <w:rFonts w:ascii="Consolas" w:hAnsi="Consolas"/>
-          <w:b/>
-          <w:bCs/>
-        </w:rPr>
-        <w:t>"]");</w:t>
-      </w:r>
-    </w:p>
-    <w:p>
-      <w:pPr>
-        <w:rPr>
-          <w:rFonts w:ascii="Consolas" w:hAnsi="Consolas"/>
-          <w:b/>
-          <w:bCs/>
-        </w:rPr>
-      </w:pPr>
-      <w:r>
-        <w:rPr>
-          <w:rFonts w:ascii="Consolas" w:hAnsi="Consolas"/>
-          <w:b/>
-          <w:bCs/>
-        </w:rPr>
-        <w:t xml:space="preserve">    </w:t>
-      </w:r>
-      <w:proofErr w:type="spellStart"/>
-      <w:r>
-        <w:rPr>
-          <w:rFonts w:ascii="Consolas" w:hAnsi="Consolas"/>
-          <w:b/>
-          <w:bCs/>
-        </w:rPr>
-        <w:t>printf</w:t>
-      </w:r>
-      <w:proofErr w:type="spellEnd"/>
-      <w:r>
-        <w:rPr>
-          <w:rFonts w:ascii="Consolas" w:hAnsi="Consolas"/>
-          <w:b/>
-          <w:bCs/>
-        </w:rPr>
-        <w:t>("\n");</w:t>
+        <w:t>     printf("]");</w:t>
+      </w:r>
+    </w:p>
+    <w:p>
+      <w:pPr>
+        <w:rPr>
+          <w:rFonts w:ascii="Consolas" w:hAnsi="Consolas"/>
+          <w:b/>
+          <w:bCs/>
+        </w:rPr>
+      </w:pPr>
+      <w:r>
+        <w:rPr>
+          <w:rFonts w:ascii="Consolas" w:hAnsi="Consolas"/>
+          <w:b/>
+          <w:bCs/>
+        </w:rPr>
+        <w:t>    printf("\n");</w:t>
       </w:r>
     </w:p>
     <w:p>
@@ -2235,35 +1533,7 @@
           <w:b/>
           <w:bCs/>
         </w:rPr>
-        <w:t xml:space="preserve">void </w:t>
-      </w:r>
-      <w:proofErr w:type="spellStart"/>
-      <w:proofErr w:type="gramStart"/>
-      <w:r>
-        <w:rPr>
-          <w:rFonts w:ascii="Consolas" w:hAnsi="Consolas"/>
-          <w:b/>
-          <w:bCs/>
-        </w:rPr>
-        <w:t>bubbleSort</w:t>
-      </w:r>
-      <w:proofErr w:type="spellEnd"/>
-      <w:r>
-        <w:rPr>
-          <w:rFonts w:ascii="Consolas" w:hAnsi="Consolas"/>
-          <w:b/>
-          <w:bCs/>
-        </w:rPr>
-        <w:t>(</w:t>
-      </w:r>
-      <w:proofErr w:type="gramEnd"/>
-      <w:r>
-        <w:rPr>
-          <w:rFonts w:ascii="Consolas" w:hAnsi="Consolas"/>
-          <w:b/>
-          <w:bCs/>
-        </w:rPr>
-        <w:t>)</w:t>
+        <w:t>void bubbleSort()</w:t>
       </w:r>
     </w:p>
     <w:p>
@@ -2297,79 +1567,7 @@
           <w:b/>
           <w:bCs/>
         </w:rPr>
-        <w:t>    for (</w:t>
-      </w:r>
-      <w:proofErr w:type="spellStart"/>
-      <w:r>
-        <w:rPr>
-          <w:rFonts w:ascii="Consolas" w:hAnsi="Consolas"/>
-          <w:b/>
-          <w:bCs/>
-        </w:rPr>
-        <w:t>i</w:t>
-      </w:r>
-      <w:proofErr w:type="spellEnd"/>
-      <w:r>
-        <w:rPr>
-          <w:rFonts w:ascii="Consolas" w:hAnsi="Consolas"/>
-          <w:b/>
-          <w:bCs/>
-        </w:rPr>
-        <w:t xml:space="preserve"> = 0; </w:t>
-      </w:r>
-      <w:proofErr w:type="spellStart"/>
-      <w:r>
-        <w:rPr>
-          <w:rFonts w:ascii="Consolas" w:hAnsi="Consolas"/>
-          <w:b/>
-          <w:bCs/>
-        </w:rPr>
-        <w:t>i</w:t>
-      </w:r>
-      <w:proofErr w:type="spellEnd"/>
-      <w:r>
-        <w:rPr>
-          <w:rFonts w:ascii="Consolas" w:hAnsi="Consolas"/>
-          <w:b/>
-          <w:bCs/>
-        </w:rPr>
-        <w:t xml:space="preserve"> &lt; n-</w:t>
-      </w:r>
-      <w:proofErr w:type="gramStart"/>
-      <w:r>
-        <w:rPr>
-          <w:rFonts w:ascii="Consolas" w:hAnsi="Consolas"/>
-          <w:b/>
-          <w:bCs/>
-        </w:rPr>
-        <w:t>1 ;</w:t>
-      </w:r>
-      <w:proofErr w:type="gramEnd"/>
-      <w:r>
-        <w:rPr>
-          <w:rFonts w:ascii="Consolas" w:hAnsi="Consolas"/>
-          <w:b/>
-          <w:bCs/>
-        </w:rPr>
-        <w:t xml:space="preserve"> </w:t>
-      </w:r>
-      <w:proofErr w:type="spellStart"/>
-      <w:r>
-        <w:rPr>
-          <w:rFonts w:ascii="Consolas" w:hAnsi="Consolas"/>
-          <w:b/>
-          <w:bCs/>
-        </w:rPr>
-        <w:t>i</w:t>
-      </w:r>
-      <w:proofErr w:type="spellEnd"/>
-      <w:r>
-        <w:rPr>
-          <w:rFonts w:ascii="Consolas" w:hAnsi="Consolas"/>
-          <w:b/>
-          <w:bCs/>
-        </w:rPr>
-        <w:t>++)</w:t>
+        <w:t>    for (i = 0; i &lt; n-1 ; i++)</w:t>
       </w:r>
     </w:p>
     <w:p>
@@ -2403,43 +1601,7 @@
           <w:b/>
           <w:bCs/>
         </w:rPr>
-        <w:t xml:space="preserve">        for (j = 0; j &lt; n - </w:t>
-      </w:r>
-      <w:proofErr w:type="spellStart"/>
-      <w:r>
-        <w:rPr>
-          <w:rFonts w:ascii="Consolas" w:hAnsi="Consolas"/>
-          <w:b/>
-          <w:bCs/>
-        </w:rPr>
-        <w:t>i</w:t>
-      </w:r>
-      <w:proofErr w:type="spellEnd"/>
-      <w:r>
-        <w:rPr>
-          <w:rFonts w:ascii="Consolas" w:hAnsi="Consolas"/>
-          <w:b/>
-          <w:bCs/>
-        </w:rPr>
-        <w:t xml:space="preserve"> - 1; </w:t>
-      </w:r>
-      <w:proofErr w:type="spellStart"/>
-      <w:r>
-        <w:rPr>
-          <w:rFonts w:ascii="Consolas" w:hAnsi="Consolas"/>
-          <w:b/>
-          <w:bCs/>
-        </w:rPr>
-        <w:t>j++</w:t>
-      </w:r>
-      <w:proofErr w:type="spellEnd"/>
-      <w:r>
-        <w:rPr>
-          <w:rFonts w:ascii="Consolas" w:hAnsi="Consolas"/>
-          <w:b/>
-          <w:bCs/>
-        </w:rPr>
-        <w:t>)</w:t>
+        <w:t>        for (j = 0; j &lt; n - i - 1; j++)</w:t>
       </w:r>
     </w:p>
     <w:p>
@@ -2473,151 +1635,92 @@
           <w:b/>
           <w:bCs/>
         </w:rPr>
-        <w:t>            if(</w:t>
-      </w:r>
-      <w:proofErr w:type="spellStart"/>
-      <w:r>
-        <w:rPr>
-          <w:rFonts w:ascii="Consolas" w:hAnsi="Consolas"/>
-          <w:b/>
-          <w:bCs/>
-        </w:rPr>
-        <w:t>arr</w:t>
-      </w:r>
-      <w:proofErr w:type="spellEnd"/>
-      <w:r>
-        <w:rPr>
-          <w:rFonts w:ascii="Consolas" w:hAnsi="Consolas"/>
-          <w:b/>
-          <w:bCs/>
-        </w:rPr>
-        <w:t>[j]&gt;</w:t>
-      </w:r>
-      <w:proofErr w:type="spellStart"/>
-      <w:r>
-        <w:rPr>
-          <w:rFonts w:ascii="Consolas" w:hAnsi="Consolas"/>
-          <w:b/>
-          <w:bCs/>
-        </w:rPr>
-        <w:t>arr</w:t>
-      </w:r>
-      <w:proofErr w:type="spellEnd"/>
-      <w:r>
-        <w:rPr>
-          <w:rFonts w:ascii="Consolas" w:hAnsi="Consolas"/>
-          <w:b/>
-          <w:bCs/>
-        </w:rPr>
-        <w:t>[j+1</w:t>
-      </w:r>
-      <w:proofErr w:type="gramStart"/>
-      <w:r>
-        <w:rPr>
-          <w:rFonts w:ascii="Consolas" w:hAnsi="Consolas"/>
-          <w:b/>
-          <w:bCs/>
-        </w:rPr>
-        <w:t>]){</w:t>
-      </w:r>
-      <w:proofErr w:type="gramEnd"/>
-    </w:p>
-    <w:p>
-      <w:pPr>
-        <w:rPr>
-          <w:rFonts w:ascii="Consolas" w:hAnsi="Consolas"/>
-          <w:b/>
-          <w:bCs/>
-        </w:rPr>
-      </w:pPr>
-      <w:r>
-        <w:rPr>
-          <w:rFonts w:ascii="Consolas" w:hAnsi="Consolas"/>
-          <w:b/>
-          <w:bCs/>
-        </w:rPr>
-        <w:t xml:space="preserve">                temp = </w:t>
-      </w:r>
-      <w:proofErr w:type="spellStart"/>
-      <w:r>
-        <w:rPr>
-          <w:rFonts w:ascii="Consolas" w:hAnsi="Consolas"/>
-          <w:b/>
-          <w:bCs/>
-        </w:rPr>
-        <w:t>arr</w:t>
-      </w:r>
-      <w:proofErr w:type="spellEnd"/>
-      <w:r>
-        <w:rPr>
-          <w:rFonts w:ascii="Consolas" w:hAnsi="Consolas"/>
-          <w:b/>
-          <w:bCs/>
-        </w:rPr>
-        <w:t>[j];</w:t>
-      </w:r>
-    </w:p>
-    <w:p>
-      <w:pPr>
-        <w:rPr>
-          <w:rFonts w:ascii="Consolas" w:hAnsi="Consolas"/>
-          <w:b/>
-          <w:bCs/>
-        </w:rPr>
-      </w:pPr>
-      <w:r>
-        <w:rPr>
-          <w:rFonts w:ascii="Consolas" w:hAnsi="Consolas"/>
-          <w:b/>
-          <w:bCs/>
-        </w:rPr>
-        <w:t xml:space="preserve">            </w:t>
-      </w:r>
-      <w:proofErr w:type="spellStart"/>
-      <w:r>
-        <w:rPr>
-          <w:rFonts w:ascii="Consolas" w:hAnsi="Consolas"/>
-          <w:b/>
-          <w:bCs/>
-        </w:rPr>
-        <w:t>arr</w:t>
-      </w:r>
-      <w:proofErr w:type="spellEnd"/>
-      <w:r>
-        <w:rPr>
-          <w:rFonts w:ascii="Consolas" w:hAnsi="Consolas"/>
-          <w:b/>
-          <w:bCs/>
-        </w:rPr>
-        <w:t xml:space="preserve">[j] = </w:t>
-      </w:r>
-      <w:proofErr w:type="spellStart"/>
-      <w:proofErr w:type="gramStart"/>
-      <w:r>
-        <w:rPr>
-          <w:rFonts w:ascii="Consolas" w:hAnsi="Consolas"/>
-          <w:b/>
-          <w:bCs/>
-        </w:rPr>
-        <w:t>arr</w:t>
-      </w:r>
-      <w:proofErr w:type="spellEnd"/>
-      <w:r>
-        <w:rPr>
-          <w:rFonts w:ascii="Consolas" w:hAnsi="Consolas"/>
-          <w:b/>
-          <w:bCs/>
-        </w:rPr>
-        <w:t>[</w:t>
-      </w:r>
-      <w:proofErr w:type="gramEnd"/>
-      <w:r>
-        <w:rPr>
-          <w:rFonts w:ascii="Consolas" w:hAnsi="Consolas"/>
-          <w:b/>
-          <w:bCs/>
-        </w:rPr>
-        <w:t>j + 1];</w:t>
+        <w:t>            if(arr[j]&gt;arr[j+1]){</w:t>
+      </w:r>
+    </w:p>
+    <w:p>
+      <w:pPr>
+        <w:rPr>
+          <w:rFonts w:ascii="Consolas" w:hAnsi="Consolas"/>
+          <w:b/>
+          <w:bCs/>
+        </w:rPr>
+      </w:pPr>
+      <w:r>
+        <w:rPr>
+          <w:rFonts w:ascii="Consolas" w:hAnsi="Consolas"/>
+          <w:b/>
+          <w:bCs/>
+        </w:rPr>
+        <w:t>                temp = arr[j];</w:t>
+      </w:r>
+    </w:p>
+    <w:p>
+      <w:pPr>
+        <w:rPr>
+          <w:rFonts w:ascii="Consolas" w:hAnsi="Consolas"/>
+          <w:b/>
+          <w:bCs/>
+        </w:rPr>
+      </w:pPr>
+      <w:r>
+        <w:rPr>
+          <w:rFonts w:ascii="Consolas" w:hAnsi="Consolas"/>
+          <w:b/>
+          <w:bCs/>
+        </w:rPr>
+        <w:t>            arr[j] = arr[j + 1];</w:t>
+      </w:r>
+    </w:p>
+    <w:p>
+      <w:pPr>
+        <w:rPr>
+          <w:rFonts w:ascii="Consolas" w:hAnsi="Consolas"/>
+          <w:b/>
+          <w:bCs/>
+        </w:rPr>
+      </w:pPr>
+      <w:r>
+        <w:rPr>
+          <w:rFonts w:ascii="Consolas" w:hAnsi="Consolas"/>
+          <w:b/>
+          <w:bCs/>
+        </w:rPr>
+        <w:t>            arr[j + 1] = temp;</w:t>
+      </w:r>
+    </w:p>
+    <w:p>
+      <w:pPr>
+        <w:rPr>
+          <w:rFonts w:ascii="Consolas" w:hAnsi="Consolas"/>
+          <w:b/>
+          <w:bCs/>
+        </w:rPr>
+      </w:pPr>
+      <w:r>
+        <w:rPr>
+          <w:rFonts w:ascii="Consolas" w:hAnsi="Consolas"/>
+          <w:b/>
+          <w:bCs/>
+        </w:rPr>
+        <w:t>            }</w:t>
+      </w:r>
+    </w:p>
+    <w:p>
+      <w:pPr>
+        <w:rPr>
+          <w:rFonts w:ascii="Consolas" w:hAnsi="Consolas"/>
+          <w:b/>
+          <w:bCs/>
+        </w:rPr>
+      </w:pPr>
+      <w:r>
+        <w:rPr>
+          <w:rFonts w:ascii="Consolas" w:hAnsi="Consolas"/>
+          <w:b/>
+          <w:bCs/>
+        </w:rPr>
+        <w:t>        }</w:t>
       </w:r>
     </w:p>
     <w:p>
@@ -2635,52 +1738,177 @@
           <w:bCs/>
         </w:rPr>
         <w:lastRenderedPageBreak/>
-        <w:t xml:space="preserve">            </w:t>
-      </w:r>
-      <w:proofErr w:type="spellStart"/>
-      <w:proofErr w:type="gramStart"/>
-      <w:r>
-        <w:rPr>
-          <w:rFonts w:ascii="Consolas" w:hAnsi="Consolas"/>
-          <w:b/>
-          <w:bCs/>
-        </w:rPr>
-        <w:t>arr</w:t>
-      </w:r>
-      <w:proofErr w:type="spellEnd"/>
-      <w:r>
-        <w:rPr>
-          <w:rFonts w:ascii="Consolas" w:hAnsi="Consolas"/>
-          <w:b/>
-          <w:bCs/>
-        </w:rPr>
-        <w:t>[</w:t>
-      </w:r>
-      <w:proofErr w:type="gramEnd"/>
-      <w:r>
-        <w:rPr>
-          <w:rFonts w:ascii="Consolas" w:hAnsi="Consolas"/>
-          <w:b/>
-          <w:bCs/>
-        </w:rPr>
-        <w:t>j + 1] = temp;</w:t>
-      </w:r>
-    </w:p>
-    <w:p>
-      <w:pPr>
-        <w:rPr>
-          <w:rFonts w:ascii="Consolas" w:hAnsi="Consolas"/>
-          <w:b/>
-          <w:bCs/>
-        </w:rPr>
-      </w:pPr>
-      <w:r>
-        <w:rPr>
-          <w:rFonts w:ascii="Consolas" w:hAnsi="Consolas"/>
-          <w:b/>
-          <w:bCs/>
-        </w:rPr>
-        <w:t>            }</w:t>
+        <w:t>    }</w:t>
+      </w:r>
+    </w:p>
+    <w:p>
+      <w:pPr>
+        <w:rPr>
+          <w:rFonts w:ascii="Consolas" w:hAnsi="Consolas"/>
+          <w:b/>
+          <w:bCs/>
+        </w:rPr>
+      </w:pPr>
+      <w:r>
+        <w:rPr>
+          <w:rFonts w:ascii="Consolas" w:hAnsi="Consolas"/>
+          <w:b/>
+          <w:bCs/>
+        </w:rPr>
+        <w:t>    printf("Sorted successfully \n");</w:t>
+      </w:r>
+    </w:p>
+    <w:p>
+      <w:pPr>
+        <w:rPr>
+          <w:rFonts w:ascii="Consolas" w:hAnsi="Consolas"/>
+          <w:b/>
+          <w:bCs/>
+        </w:rPr>
+      </w:pPr>
+      <w:r>
+        <w:rPr>
+          <w:rFonts w:ascii="Consolas" w:hAnsi="Consolas"/>
+          <w:b/>
+          <w:bCs/>
+        </w:rPr>
+        <w:t>}</w:t>
+      </w:r>
+    </w:p>
+    <w:p>
+      <w:pPr>
+        <w:rPr>
+          <w:rFonts w:ascii="Consolas" w:hAnsi="Consolas"/>
+          <w:b/>
+          <w:bCs/>
+        </w:rPr>
+      </w:pPr>
+      <w:r>
+        <w:rPr>
+          <w:rFonts w:ascii="Consolas" w:hAnsi="Consolas"/>
+          <w:b/>
+          <w:bCs/>
+        </w:rPr>
+        <w:t>void insertionSort()</w:t>
+      </w:r>
+    </w:p>
+    <w:p>
+      <w:pPr>
+        <w:rPr>
+          <w:rFonts w:ascii="Consolas" w:hAnsi="Consolas"/>
+          <w:b/>
+          <w:bCs/>
+        </w:rPr>
+      </w:pPr>
+      <w:r>
+        <w:rPr>
+          <w:rFonts w:ascii="Consolas" w:hAnsi="Consolas"/>
+          <w:b/>
+          <w:bCs/>
+        </w:rPr>
+        <w:t>{</w:t>
+      </w:r>
+    </w:p>
+    <w:p>
+      <w:pPr>
+        <w:rPr>
+          <w:rFonts w:ascii="Consolas" w:hAnsi="Consolas"/>
+          <w:b/>
+          <w:bCs/>
+        </w:rPr>
+      </w:pPr>
+      <w:r>
+        <w:rPr>
+          <w:rFonts w:ascii="Consolas" w:hAnsi="Consolas"/>
+          <w:b/>
+          <w:bCs/>
+        </w:rPr>
+        <w:t>    for(i=1; i&lt;n; i++){</w:t>
+      </w:r>
+    </w:p>
+    <w:p>
+      <w:pPr>
+        <w:rPr>
+          <w:rFonts w:ascii="Consolas" w:hAnsi="Consolas"/>
+          <w:b/>
+          <w:bCs/>
+        </w:rPr>
+      </w:pPr>
+      <w:r>
+        <w:rPr>
+          <w:rFonts w:ascii="Consolas" w:hAnsi="Consolas"/>
+          <w:b/>
+          <w:bCs/>
+        </w:rPr>
+        <w:t>        int key = arr[i];</w:t>
+      </w:r>
+    </w:p>
+    <w:p>
+      <w:pPr>
+        <w:rPr>
+          <w:rFonts w:ascii="Consolas" w:hAnsi="Consolas"/>
+          <w:b/>
+          <w:bCs/>
+        </w:rPr>
+      </w:pPr>
+      <w:r>
+        <w:rPr>
+          <w:rFonts w:ascii="Consolas" w:hAnsi="Consolas"/>
+          <w:b/>
+          <w:bCs/>
+        </w:rPr>
+        <w:t>        j = i-1;</w:t>
+      </w:r>
+    </w:p>
+    <w:p>
+      <w:pPr>
+        <w:rPr>
+          <w:rFonts w:ascii="Consolas" w:hAnsi="Consolas"/>
+          <w:b/>
+          <w:bCs/>
+        </w:rPr>
+      </w:pPr>
+      <w:r>
+        <w:rPr>
+          <w:rFonts w:ascii="Consolas" w:hAnsi="Consolas"/>
+          <w:b/>
+          <w:bCs/>
+        </w:rPr>
+        <w:t>        while(j&gt;=0 &amp;&amp; arr[j]&gt;key){</w:t>
+      </w:r>
+    </w:p>
+    <w:p>
+      <w:pPr>
+        <w:rPr>
+          <w:rFonts w:ascii="Consolas" w:hAnsi="Consolas"/>
+          <w:b/>
+          <w:bCs/>
+        </w:rPr>
+      </w:pPr>
+      <w:r>
+        <w:rPr>
+          <w:rFonts w:ascii="Consolas" w:hAnsi="Consolas"/>
+          <w:b/>
+          <w:bCs/>
+        </w:rPr>
+        <w:t>            arr[j+1]= arr[j];</w:t>
+      </w:r>
+    </w:p>
+    <w:p>
+      <w:pPr>
+        <w:rPr>
+          <w:rFonts w:ascii="Consolas" w:hAnsi="Consolas"/>
+          <w:b/>
+          <w:bCs/>
+        </w:rPr>
+      </w:pPr>
+      <w:r>
+        <w:rPr>
+          <w:rFonts w:ascii="Consolas" w:hAnsi="Consolas"/>
+          <w:b/>
+          <w:bCs/>
+        </w:rPr>
+        <w:t>            j = j-1;</w:t>
       </w:r>
     </w:p>
     <w:p>
@@ -2714,6 +1942,23 @@
           <w:b/>
           <w:bCs/>
         </w:rPr>
+        <w:t>        arr[j+1]= key;</w:t>
+      </w:r>
+    </w:p>
+    <w:p>
+      <w:pPr>
+        <w:rPr>
+          <w:rFonts w:ascii="Consolas" w:hAnsi="Consolas"/>
+          <w:b/>
+          <w:bCs/>
+        </w:rPr>
+      </w:pPr>
+      <w:r>
+        <w:rPr>
+          <w:rFonts w:ascii="Consolas" w:hAnsi="Consolas"/>
+          <w:b/>
+          <w:bCs/>
+        </w:rPr>
         <w:t>    }</w:t>
       </w:r>
     </w:p>
@@ -2731,35 +1976,7 @@
           <w:b/>
           <w:bCs/>
         </w:rPr>
-        <w:t xml:space="preserve">    </w:t>
-      </w:r>
-      <w:proofErr w:type="spellStart"/>
-      <w:proofErr w:type="gramStart"/>
-      <w:r>
-        <w:rPr>
-          <w:rFonts w:ascii="Consolas" w:hAnsi="Consolas"/>
-          <w:b/>
-          <w:bCs/>
-        </w:rPr>
-        <w:t>printf</w:t>
-      </w:r>
-      <w:proofErr w:type="spellEnd"/>
-      <w:r>
-        <w:rPr>
-          <w:rFonts w:ascii="Consolas" w:hAnsi="Consolas"/>
-          <w:b/>
-          <w:bCs/>
-        </w:rPr>
-        <w:t>(</w:t>
-      </w:r>
-      <w:proofErr w:type="gramEnd"/>
-      <w:r>
-        <w:rPr>
-          <w:rFonts w:ascii="Consolas" w:hAnsi="Consolas"/>
-          <w:b/>
-          <w:bCs/>
-        </w:rPr>
-        <w:t>"Sorted successfully \n");</w:t>
+        <w:t>    printf("Sorted successfully \n");</w:t>
       </w:r>
     </w:p>
     <w:p>
@@ -2793,35 +2010,7 @@
           <w:b/>
           <w:bCs/>
         </w:rPr>
-        <w:t xml:space="preserve">void </w:t>
-      </w:r>
-      <w:proofErr w:type="spellStart"/>
-      <w:proofErr w:type="gramStart"/>
-      <w:r>
-        <w:rPr>
-          <w:rFonts w:ascii="Consolas" w:hAnsi="Consolas"/>
-          <w:b/>
-          <w:bCs/>
-        </w:rPr>
-        <w:t>insertionSort</w:t>
-      </w:r>
-      <w:proofErr w:type="spellEnd"/>
-      <w:r>
-        <w:rPr>
-          <w:rFonts w:ascii="Consolas" w:hAnsi="Consolas"/>
-          <w:b/>
-          <w:bCs/>
-        </w:rPr>
-        <w:t>(</w:t>
-      </w:r>
-      <w:proofErr w:type="gramEnd"/>
-      <w:r>
-        <w:rPr>
-          <w:rFonts w:ascii="Consolas" w:hAnsi="Consolas"/>
-          <w:b/>
-          <w:bCs/>
-        </w:rPr>
-        <w:t>)</w:t>
+        <w:t>void selectionSort()</w:t>
       </w:r>
     </w:p>
     <w:p>
@@ -2855,266 +2044,75 @@
           <w:b/>
           <w:bCs/>
         </w:rPr>
-        <w:t xml:space="preserve">    </w:t>
-      </w:r>
-      <w:proofErr w:type="gramStart"/>
-      <w:r>
-        <w:rPr>
-          <w:rFonts w:ascii="Consolas" w:hAnsi="Consolas"/>
-          <w:b/>
-          <w:bCs/>
-        </w:rPr>
-        <w:t>for(</w:t>
-      </w:r>
-      <w:proofErr w:type="spellStart"/>
-      <w:proofErr w:type="gramEnd"/>
-      <w:r>
-        <w:rPr>
-          <w:rFonts w:ascii="Consolas" w:hAnsi="Consolas"/>
-          <w:b/>
-          <w:bCs/>
-        </w:rPr>
-        <w:t>i</w:t>
-      </w:r>
-      <w:proofErr w:type="spellEnd"/>
-      <w:r>
-        <w:rPr>
-          <w:rFonts w:ascii="Consolas" w:hAnsi="Consolas"/>
-          <w:b/>
-          <w:bCs/>
-        </w:rPr>
-        <w:t xml:space="preserve">=1; i&lt;n; </w:t>
-      </w:r>
-      <w:proofErr w:type="spellStart"/>
-      <w:r>
-        <w:rPr>
-          <w:rFonts w:ascii="Consolas" w:hAnsi="Consolas"/>
-          <w:b/>
-          <w:bCs/>
-        </w:rPr>
-        <w:t>i</w:t>
-      </w:r>
-      <w:proofErr w:type="spellEnd"/>
-      <w:r>
-        <w:rPr>
-          <w:rFonts w:ascii="Consolas" w:hAnsi="Consolas"/>
-          <w:b/>
-          <w:bCs/>
-        </w:rPr>
-        <w:t>+</w:t>
-      </w:r>
-      <w:proofErr w:type="gramStart"/>
-      <w:r>
-        <w:rPr>
-          <w:rFonts w:ascii="Consolas" w:hAnsi="Consolas"/>
-          <w:b/>
-          <w:bCs/>
-        </w:rPr>
-        <w:t>+){</w:t>
-      </w:r>
-      <w:proofErr w:type="gramEnd"/>
-    </w:p>
-    <w:p>
-      <w:pPr>
-        <w:rPr>
-          <w:rFonts w:ascii="Consolas" w:hAnsi="Consolas"/>
-          <w:b/>
-          <w:bCs/>
-        </w:rPr>
-      </w:pPr>
-      <w:r>
-        <w:rPr>
-          <w:rFonts w:ascii="Consolas" w:hAnsi="Consolas"/>
-          <w:b/>
-          <w:bCs/>
-        </w:rPr>
-        <w:t xml:space="preserve">        int key = </w:t>
-      </w:r>
-      <w:proofErr w:type="spellStart"/>
-      <w:r>
-        <w:rPr>
-          <w:rFonts w:ascii="Consolas" w:hAnsi="Consolas"/>
-          <w:b/>
-          <w:bCs/>
-        </w:rPr>
-        <w:t>arr</w:t>
-      </w:r>
-      <w:proofErr w:type="spellEnd"/>
-      <w:r>
-        <w:rPr>
-          <w:rFonts w:ascii="Consolas" w:hAnsi="Consolas"/>
-          <w:b/>
-          <w:bCs/>
-        </w:rPr>
-        <w:t>[</w:t>
-      </w:r>
-      <w:proofErr w:type="spellStart"/>
-      <w:r>
-        <w:rPr>
-          <w:rFonts w:ascii="Consolas" w:hAnsi="Consolas"/>
-          <w:b/>
-          <w:bCs/>
-        </w:rPr>
-        <w:t>i</w:t>
-      </w:r>
-      <w:proofErr w:type="spellEnd"/>
-      <w:r>
-        <w:rPr>
-          <w:rFonts w:ascii="Consolas" w:hAnsi="Consolas"/>
-          <w:b/>
-          <w:bCs/>
-        </w:rPr>
-        <w:t>];</w:t>
-      </w:r>
-    </w:p>
-    <w:p>
-      <w:pPr>
-        <w:rPr>
-          <w:rFonts w:ascii="Consolas" w:hAnsi="Consolas"/>
-          <w:b/>
-          <w:bCs/>
-        </w:rPr>
-      </w:pPr>
-      <w:r>
-        <w:rPr>
-          <w:rFonts w:ascii="Consolas" w:hAnsi="Consolas"/>
-          <w:b/>
-          <w:bCs/>
-        </w:rPr>
-        <w:t>        j = i-1;</w:t>
-      </w:r>
-    </w:p>
-    <w:p>
-      <w:pPr>
-        <w:rPr>
-          <w:rFonts w:ascii="Consolas" w:hAnsi="Consolas"/>
-          <w:b/>
-          <w:bCs/>
-        </w:rPr>
-      </w:pPr>
-      <w:r>
-        <w:rPr>
-          <w:rFonts w:ascii="Consolas" w:hAnsi="Consolas"/>
-          <w:b/>
-          <w:bCs/>
-        </w:rPr>
-        <w:t xml:space="preserve">        while(j&gt;=0 &amp;&amp; </w:t>
-      </w:r>
-      <w:proofErr w:type="spellStart"/>
-      <w:r>
-        <w:rPr>
-          <w:rFonts w:ascii="Consolas" w:hAnsi="Consolas"/>
-          <w:b/>
-          <w:bCs/>
-        </w:rPr>
-        <w:t>arr</w:t>
-      </w:r>
-      <w:proofErr w:type="spellEnd"/>
-      <w:r>
-        <w:rPr>
-          <w:rFonts w:ascii="Consolas" w:hAnsi="Consolas"/>
-          <w:b/>
-          <w:bCs/>
-        </w:rPr>
-        <w:t>[j]&gt;</w:t>
-      </w:r>
-      <w:proofErr w:type="gramStart"/>
-      <w:r>
-        <w:rPr>
-          <w:rFonts w:ascii="Consolas" w:hAnsi="Consolas"/>
-          <w:b/>
-          <w:bCs/>
-        </w:rPr>
-        <w:t>key){</w:t>
-      </w:r>
-      <w:proofErr w:type="gramEnd"/>
-    </w:p>
-    <w:p>
-      <w:pPr>
-        <w:rPr>
-          <w:rFonts w:ascii="Consolas" w:hAnsi="Consolas"/>
-          <w:b/>
-          <w:bCs/>
-        </w:rPr>
-      </w:pPr>
-      <w:r>
-        <w:rPr>
-          <w:rFonts w:ascii="Consolas" w:hAnsi="Consolas"/>
-          <w:b/>
-          <w:bCs/>
-        </w:rPr>
-        <w:t xml:space="preserve">            </w:t>
-      </w:r>
-      <w:proofErr w:type="spellStart"/>
-      <w:r>
-        <w:rPr>
-          <w:rFonts w:ascii="Consolas" w:hAnsi="Consolas"/>
-          <w:b/>
-          <w:bCs/>
-        </w:rPr>
-        <w:t>arr</w:t>
-      </w:r>
-      <w:proofErr w:type="spellEnd"/>
-      <w:r>
-        <w:rPr>
-          <w:rFonts w:ascii="Consolas" w:hAnsi="Consolas"/>
-          <w:b/>
-          <w:bCs/>
-        </w:rPr>
-        <w:t>[j+</w:t>
-      </w:r>
-      <w:proofErr w:type="gramStart"/>
-      <w:r>
-        <w:rPr>
-          <w:rFonts w:ascii="Consolas" w:hAnsi="Consolas"/>
-          <w:b/>
-          <w:bCs/>
-        </w:rPr>
-        <w:t>1]=</w:t>
-      </w:r>
-      <w:proofErr w:type="gramEnd"/>
-      <w:r>
-        <w:rPr>
-          <w:rFonts w:ascii="Consolas" w:hAnsi="Consolas"/>
-          <w:b/>
-          <w:bCs/>
-        </w:rPr>
-        <w:t xml:space="preserve"> </w:t>
-      </w:r>
-      <w:proofErr w:type="spellStart"/>
-      <w:r>
-        <w:rPr>
-          <w:rFonts w:ascii="Consolas" w:hAnsi="Consolas"/>
-          <w:b/>
-          <w:bCs/>
-        </w:rPr>
-        <w:t>arr</w:t>
-      </w:r>
-      <w:proofErr w:type="spellEnd"/>
-      <w:r>
-        <w:rPr>
-          <w:rFonts w:ascii="Consolas" w:hAnsi="Consolas"/>
-          <w:b/>
-          <w:bCs/>
-        </w:rPr>
-        <w:t>[j];</w:t>
-      </w:r>
-    </w:p>
-    <w:p>
-      <w:pPr>
-        <w:rPr>
-          <w:rFonts w:ascii="Consolas" w:hAnsi="Consolas"/>
-          <w:b/>
-          <w:bCs/>
-        </w:rPr>
-      </w:pPr>
-      <w:r>
-        <w:rPr>
-          <w:rFonts w:ascii="Consolas" w:hAnsi="Consolas"/>
-          <w:b/>
-          <w:bCs/>
-        </w:rPr>
-        <w:t>            j = j-1;</w:t>
+        <w:t>    for(i=0; i&lt;n-1; i++){</w:t>
+      </w:r>
+    </w:p>
+    <w:p>
+      <w:pPr>
+        <w:rPr>
+          <w:rFonts w:ascii="Consolas" w:hAnsi="Consolas"/>
+          <w:b/>
+          <w:bCs/>
+        </w:rPr>
+      </w:pPr>
+      <w:r>
+        <w:rPr>
+          <w:rFonts w:ascii="Consolas" w:hAnsi="Consolas"/>
+          <w:b/>
+          <w:bCs/>
+        </w:rPr>
+        <w:t>        int min = i;</w:t>
+      </w:r>
+    </w:p>
+    <w:p>
+      <w:pPr>
+        <w:rPr>
+          <w:rFonts w:ascii="Consolas" w:hAnsi="Consolas"/>
+          <w:b/>
+          <w:bCs/>
+        </w:rPr>
+      </w:pPr>
+      <w:r>
+        <w:rPr>
+          <w:rFonts w:ascii="Consolas" w:hAnsi="Consolas"/>
+          <w:b/>
+          <w:bCs/>
+        </w:rPr>
+        <w:t>        for(j=i+1; j&lt;n; j++){</w:t>
+      </w:r>
+    </w:p>
+    <w:p>
+      <w:pPr>
+        <w:rPr>
+          <w:rFonts w:ascii="Consolas" w:hAnsi="Consolas"/>
+          <w:b/>
+          <w:bCs/>
+        </w:rPr>
+      </w:pPr>
+      <w:r>
+        <w:rPr>
+          <w:rFonts w:ascii="Consolas" w:hAnsi="Consolas"/>
+          <w:b/>
+          <w:bCs/>
+        </w:rPr>
+        <w:t>            if(arr[j]&lt;arr[min])</w:t>
+      </w:r>
+    </w:p>
+    <w:p>
+      <w:pPr>
+        <w:rPr>
+          <w:rFonts w:ascii="Consolas" w:hAnsi="Consolas"/>
+          <w:b/>
+          <w:bCs/>
+        </w:rPr>
+      </w:pPr>
+      <w:r>
+        <w:rPr>
+          <w:rFonts w:ascii="Consolas" w:hAnsi="Consolas"/>
+          <w:b/>
+          <w:bCs/>
+        </w:rPr>
+        <w:t>            min = j;</w:t>
       </w:r>
     </w:p>
     <w:p>
@@ -3148,59 +2146,58 @@
           <w:b/>
           <w:bCs/>
         </w:rPr>
-        <w:t xml:space="preserve">        </w:t>
-      </w:r>
-      <w:proofErr w:type="spellStart"/>
-      <w:r>
-        <w:rPr>
-          <w:rFonts w:ascii="Consolas" w:hAnsi="Consolas"/>
-          <w:b/>
-          <w:bCs/>
-        </w:rPr>
-        <w:t>arr</w:t>
-      </w:r>
-      <w:proofErr w:type="spellEnd"/>
-      <w:r>
-        <w:rPr>
-          <w:rFonts w:ascii="Consolas" w:hAnsi="Consolas"/>
-          <w:b/>
-          <w:bCs/>
-        </w:rPr>
-        <w:t>[j+</w:t>
-      </w:r>
-      <w:proofErr w:type="gramStart"/>
-      <w:r>
-        <w:rPr>
-          <w:rFonts w:ascii="Consolas" w:hAnsi="Consolas"/>
-          <w:b/>
-          <w:bCs/>
-        </w:rPr>
-        <w:t>1]=</w:t>
-      </w:r>
-      <w:proofErr w:type="gramEnd"/>
-      <w:r>
-        <w:rPr>
-          <w:rFonts w:ascii="Consolas" w:hAnsi="Consolas"/>
-          <w:b/>
-          <w:bCs/>
-        </w:rPr>
-        <w:t xml:space="preserve"> key;</w:t>
-      </w:r>
-    </w:p>
-    <w:p>
-      <w:pPr>
-        <w:rPr>
-          <w:rFonts w:ascii="Consolas" w:hAnsi="Consolas"/>
-          <w:b/>
-          <w:bCs/>
-        </w:rPr>
-      </w:pPr>
-      <w:r>
-        <w:rPr>
-          <w:rFonts w:ascii="Consolas" w:hAnsi="Consolas"/>
-          <w:b/>
-          <w:bCs/>
-        </w:rPr>
+        <w:t>        temp = arr[i];</w:t>
+      </w:r>
+    </w:p>
+    <w:p>
+      <w:pPr>
+        <w:rPr>
+          <w:rFonts w:ascii="Consolas" w:hAnsi="Consolas"/>
+          <w:b/>
+          <w:bCs/>
+        </w:rPr>
+      </w:pPr>
+      <w:r>
+        <w:rPr>
+          <w:rFonts w:ascii="Consolas" w:hAnsi="Consolas"/>
+          <w:b/>
+          <w:bCs/>
+        </w:rPr>
+        <w:t>        arr[i] = arr[min];</w:t>
+      </w:r>
+    </w:p>
+    <w:p>
+      <w:pPr>
+        <w:rPr>
+          <w:rFonts w:ascii="Consolas" w:hAnsi="Consolas"/>
+          <w:b/>
+          <w:bCs/>
+        </w:rPr>
+      </w:pPr>
+      <w:r>
+        <w:rPr>
+          <w:rFonts w:ascii="Consolas" w:hAnsi="Consolas"/>
+          <w:b/>
+          <w:bCs/>
+        </w:rPr>
+        <w:t>        arr[min] = temp;</w:t>
+      </w:r>
+    </w:p>
+    <w:p>
+      <w:pPr>
+        <w:rPr>
+          <w:rFonts w:ascii="Consolas" w:hAnsi="Consolas"/>
+          <w:b/>
+          <w:bCs/>
+        </w:rPr>
+      </w:pPr>
+      <w:r>
+        <w:rPr>
+          <w:rFonts w:ascii="Consolas" w:hAnsi="Consolas"/>
+          <w:b/>
+          <w:bCs/>
+        </w:rPr>
+        <w:lastRenderedPageBreak/>
         <w:t>    }</w:t>
       </w:r>
     </w:p>
@@ -3218,35 +2215,7 @@
           <w:b/>
           <w:bCs/>
         </w:rPr>
-        <w:t xml:space="preserve">    </w:t>
-      </w:r>
-      <w:proofErr w:type="spellStart"/>
-      <w:proofErr w:type="gramStart"/>
-      <w:r>
-        <w:rPr>
-          <w:rFonts w:ascii="Consolas" w:hAnsi="Consolas"/>
-          <w:b/>
-          <w:bCs/>
-        </w:rPr>
-        <w:t>printf</w:t>
-      </w:r>
-      <w:proofErr w:type="spellEnd"/>
-      <w:r>
-        <w:rPr>
-          <w:rFonts w:ascii="Consolas" w:hAnsi="Consolas"/>
-          <w:b/>
-          <w:bCs/>
-        </w:rPr>
-        <w:t>(</w:t>
-      </w:r>
-      <w:proofErr w:type="gramEnd"/>
-      <w:r>
-        <w:rPr>
-          <w:rFonts w:ascii="Consolas" w:hAnsi="Consolas"/>
-          <w:b/>
-          <w:bCs/>
-        </w:rPr>
-        <w:t>"Sorted successfully \n");</w:t>
+        <w:t>    printf("Sorted successfully \n");</w:t>
       </w:r>
     </w:p>
     <w:p>
@@ -3274,41 +2243,22 @@
           <w:bCs/>
         </w:rPr>
       </w:pPr>
-      <w:r>
-        <w:rPr>
-          <w:rFonts w:ascii="Consolas" w:hAnsi="Consolas"/>
-          <w:b/>
-          <w:bCs/>
-        </w:rPr>
-        <w:t xml:space="preserve">void </w:t>
-      </w:r>
-      <w:proofErr w:type="spellStart"/>
-      <w:proofErr w:type="gramStart"/>
-      <w:r>
-        <w:rPr>
-          <w:rFonts w:ascii="Consolas" w:hAnsi="Consolas"/>
-          <w:b/>
-          <w:bCs/>
-        </w:rPr>
-        <w:t>selectionSort</w:t>
-      </w:r>
-      <w:proofErr w:type="spellEnd"/>
-      <w:r>
-        <w:rPr>
-          <w:rFonts w:ascii="Consolas" w:hAnsi="Consolas"/>
-          <w:b/>
-          <w:bCs/>
-        </w:rPr>
-        <w:t>(</w:t>
-      </w:r>
-      <w:proofErr w:type="gramEnd"/>
-      <w:r>
-        <w:rPr>
-          <w:rFonts w:ascii="Consolas" w:hAnsi="Consolas"/>
-          <w:b/>
-          <w:bCs/>
-        </w:rPr>
-        <w:t>)</w:t>
+    </w:p>
+    <w:p>
+      <w:pPr>
+        <w:rPr>
+          <w:rFonts w:ascii="Consolas" w:hAnsi="Consolas"/>
+          <w:b/>
+          <w:bCs/>
+        </w:rPr>
+      </w:pPr>
+      <w:r>
+        <w:rPr>
+          <w:rFonts w:ascii="Consolas" w:hAnsi="Consolas"/>
+          <w:b/>
+          <w:bCs/>
+        </w:rPr>
+        <w:t>int main()</w:t>
       </w:r>
     </w:p>
     <w:p>
@@ -3342,258 +2292,347 @@
           <w:b/>
           <w:bCs/>
         </w:rPr>
-        <w:t xml:space="preserve">    </w:t>
-      </w:r>
-      <w:proofErr w:type="gramStart"/>
-      <w:r>
-        <w:rPr>
-          <w:rFonts w:ascii="Consolas" w:hAnsi="Consolas"/>
-          <w:b/>
-          <w:bCs/>
-        </w:rPr>
-        <w:t>for(</w:t>
-      </w:r>
-      <w:proofErr w:type="spellStart"/>
-      <w:proofErr w:type="gramEnd"/>
-      <w:r>
-        <w:rPr>
-          <w:rFonts w:ascii="Consolas" w:hAnsi="Consolas"/>
-          <w:b/>
-          <w:bCs/>
-        </w:rPr>
-        <w:t>i</w:t>
-      </w:r>
-      <w:proofErr w:type="spellEnd"/>
-      <w:r>
-        <w:rPr>
-          <w:rFonts w:ascii="Consolas" w:hAnsi="Consolas"/>
-          <w:b/>
-          <w:bCs/>
-        </w:rPr>
-        <w:t xml:space="preserve">=0; </w:t>
-      </w:r>
-      <w:proofErr w:type="spellStart"/>
-      <w:r>
-        <w:rPr>
-          <w:rFonts w:ascii="Consolas" w:hAnsi="Consolas"/>
-          <w:b/>
-          <w:bCs/>
-        </w:rPr>
-        <w:t>i</w:t>
-      </w:r>
-      <w:proofErr w:type="spellEnd"/>
-      <w:r>
-        <w:rPr>
-          <w:rFonts w:ascii="Consolas" w:hAnsi="Consolas"/>
-          <w:b/>
-          <w:bCs/>
-        </w:rPr>
-        <w:t xml:space="preserve">&lt;n-1; </w:t>
-      </w:r>
-      <w:proofErr w:type="spellStart"/>
-      <w:r>
-        <w:rPr>
-          <w:rFonts w:ascii="Consolas" w:hAnsi="Consolas"/>
-          <w:b/>
-          <w:bCs/>
-        </w:rPr>
-        <w:t>i</w:t>
-      </w:r>
-      <w:proofErr w:type="spellEnd"/>
-      <w:r>
-        <w:rPr>
-          <w:rFonts w:ascii="Consolas" w:hAnsi="Consolas"/>
-          <w:b/>
-          <w:bCs/>
-        </w:rPr>
-        <w:t>+</w:t>
-      </w:r>
-      <w:proofErr w:type="gramStart"/>
-      <w:r>
-        <w:rPr>
-          <w:rFonts w:ascii="Consolas" w:hAnsi="Consolas"/>
-          <w:b/>
-          <w:bCs/>
-        </w:rPr>
-        <w:t>+){</w:t>
-      </w:r>
-      <w:proofErr w:type="gramEnd"/>
-    </w:p>
-    <w:p>
-      <w:pPr>
-        <w:rPr>
-          <w:rFonts w:ascii="Consolas" w:hAnsi="Consolas"/>
-          <w:b/>
-          <w:bCs/>
-        </w:rPr>
-      </w:pPr>
-      <w:r>
-        <w:rPr>
-          <w:rFonts w:ascii="Consolas" w:hAnsi="Consolas"/>
-          <w:b/>
-          <w:bCs/>
-        </w:rPr>
-        <w:t xml:space="preserve">        int min = </w:t>
-      </w:r>
-      <w:proofErr w:type="spellStart"/>
-      <w:r>
-        <w:rPr>
-          <w:rFonts w:ascii="Consolas" w:hAnsi="Consolas"/>
-          <w:b/>
-          <w:bCs/>
-        </w:rPr>
-        <w:t>i</w:t>
-      </w:r>
-      <w:proofErr w:type="spellEnd"/>
-      <w:r>
-        <w:rPr>
-          <w:rFonts w:ascii="Consolas" w:hAnsi="Consolas"/>
-          <w:b/>
-          <w:bCs/>
-        </w:rPr>
-        <w:t>;</w:t>
-      </w:r>
-    </w:p>
-    <w:p>
-      <w:pPr>
-        <w:rPr>
-          <w:rFonts w:ascii="Consolas" w:hAnsi="Consolas"/>
-          <w:b/>
-          <w:bCs/>
-        </w:rPr>
-      </w:pPr>
-      <w:r>
-        <w:rPr>
-          <w:rFonts w:ascii="Consolas" w:hAnsi="Consolas"/>
-          <w:b/>
-          <w:bCs/>
-        </w:rPr>
-        <w:t xml:space="preserve">        </w:t>
-      </w:r>
-      <w:proofErr w:type="gramStart"/>
-      <w:r>
-        <w:rPr>
-          <w:rFonts w:ascii="Consolas" w:hAnsi="Consolas"/>
-          <w:b/>
-          <w:bCs/>
-        </w:rPr>
-        <w:t>for(</w:t>
-      </w:r>
-      <w:proofErr w:type="gramEnd"/>
-      <w:r>
-        <w:rPr>
-          <w:rFonts w:ascii="Consolas" w:hAnsi="Consolas"/>
-          <w:b/>
-          <w:bCs/>
-        </w:rPr>
-        <w:t xml:space="preserve">j=i+1; j&lt;n; </w:t>
-      </w:r>
-      <w:proofErr w:type="spellStart"/>
-      <w:proofErr w:type="gramStart"/>
-      <w:r>
-        <w:rPr>
-          <w:rFonts w:ascii="Consolas" w:hAnsi="Consolas"/>
-          <w:b/>
-          <w:bCs/>
-        </w:rPr>
-        <w:t>j++</w:t>
-      </w:r>
-      <w:proofErr w:type="spellEnd"/>
-      <w:r>
-        <w:rPr>
-          <w:rFonts w:ascii="Consolas" w:hAnsi="Consolas"/>
-          <w:b/>
-          <w:bCs/>
-        </w:rPr>
-        <w:t>){</w:t>
-      </w:r>
-      <w:proofErr w:type="gramEnd"/>
-    </w:p>
-    <w:p>
-      <w:pPr>
-        <w:rPr>
-          <w:rFonts w:ascii="Consolas" w:hAnsi="Consolas"/>
-          <w:b/>
-          <w:bCs/>
-        </w:rPr>
-      </w:pPr>
-      <w:r>
-        <w:rPr>
-          <w:rFonts w:ascii="Consolas" w:hAnsi="Consolas"/>
-          <w:b/>
-          <w:bCs/>
-        </w:rPr>
-        <w:t>            if(</w:t>
-      </w:r>
-      <w:proofErr w:type="spellStart"/>
-      <w:r>
-        <w:rPr>
-          <w:rFonts w:ascii="Consolas" w:hAnsi="Consolas"/>
-          <w:b/>
-          <w:bCs/>
-        </w:rPr>
-        <w:t>arr</w:t>
-      </w:r>
-      <w:proofErr w:type="spellEnd"/>
-      <w:r>
-        <w:rPr>
-          <w:rFonts w:ascii="Consolas" w:hAnsi="Consolas"/>
-          <w:b/>
-          <w:bCs/>
-        </w:rPr>
-        <w:t>[j]&lt;</w:t>
-      </w:r>
-      <w:proofErr w:type="spellStart"/>
-      <w:r>
-        <w:rPr>
-          <w:rFonts w:ascii="Consolas" w:hAnsi="Consolas"/>
-          <w:b/>
-          <w:bCs/>
-        </w:rPr>
-        <w:t>arr</w:t>
-      </w:r>
-      <w:proofErr w:type="spellEnd"/>
-      <w:r>
-        <w:rPr>
-          <w:rFonts w:ascii="Consolas" w:hAnsi="Consolas"/>
-          <w:b/>
-          <w:bCs/>
-        </w:rPr>
-        <w:t>[min])</w:t>
-      </w:r>
-    </w:p>
-    <w:p>
-      <w:pPr>
-        <w:rPr>
-          <w:rFonts w:ascii="Consolas" w:hAnsi="Consolas"/>
-          <w:b/>
-          <w:bCs/>
-        </w:rPr>
-      </w:pPr>
-      <w:r>
-        <w:rPr>
-          <w:rFonts w:ascii="Consolas" w:hAnsi="Consolas"/>
-          <w:b/>
-          <w:bCs/>
-        </w:rPr>
-        <w:t>            min = j;</w:t>
-      </w:r>
-    </w:p>
-    <w:p>
-      <w:pPr>
-        <w:rPr>
-          <w:rFonts w:ascii="Consolas" w:hAnsi="Consolas"/>
-          <w:b/>
-          <w:bCs/>
-        </w:rPr>
-      </w:pPr>
-      <w:r>
-        <w:rPr>
-          <w:rFonts w:ascii="Consolas" w:hAnsi="Consolas"/>
-          <w:b/>
-          <w:bCs/>
-        </w:rPr>
-        <w:t>        }</w:t>
+        <w:t>    int opr;</w:t>
+      </w:r>
+    </w:p>
+    <w:p>
+      <w:pPr>
+        <w:rPr>
+          <w:rFonts w:ascii="Consolas" w:hAnsi="Consolas"/>
+          <w:b/>
+          <w:bCs/>
+        </w:rPr>
+      </w:pPr>
+      <w:r>
+        <w:rPr>
+          <w:rFonts w:ascii="Consolas" w:hAnsi="Consolas"/>
+          <w:b/>
+          <w:bCs/>
+        </w:rPr>
+        <w:t>    do{</w:t>
+      </w:r>
+    </w:p>
+    <w:p>
+      <w:pPr>
+        <w:rPr>
+          <w:rFonts w:ascii="Consolas" w:hAnsi="Consolas"/>
+          <w:b/>
+          <w:bCs/>
+        </w:rPr>
+      </w:pPr>
+      <w:r>
+        <w:rPr>
+          <w:rFonts w:ascii="Consolas" w:hAnsi="Consolas"/>
+          <w:b/>
+          <w:bCs/>
+        </w:rPr>
+        <w:t>    printf("\nEnter 1 to insert element\n");</w:t>
+      </w:r>
+    </w:p>
+    <w:p>
+      <w:pPr>
+        <w:rPr>
+          <w:rFonts w:ascii="Consolas" w:hAnsi="Consolas"/>
+          <w:b/>
+          <w:bCs/>
+        </w:rPr>
+      </w:pPr>
+      <w:r>
+        <w:rPr>
+          <w:rFonts w:ascii="Consolas" w:hAnsi="Consolas"/>
+          <w:b/>
+          <w:bCs/>
+        </w:rPr>
+        <w:t>    printf("Enter 2 for display\n");</w:t>
+      </w:r>
+    </w:p>
+    <w:p>
+      <w:pPr>
+        <w:rPr>
+          <w:rFonts w:ascii="Consolas" w:hAnsi="Consolas"/>
+          <w:b/>
+          <w:bCs/>
+        </w:rPr>
+      </w:pPr>
+      <w:r>
+        <w:rPr>
+          <w:rFonts w:ascii="Consolas" w:hAnsi="Consolas"/>
+          <w:b/>
+          <w:bCs/>
+        </w:rPr>
+        <w:t>    printf("Enter 3 for Bubble Sort\n");</w:t>
+      </w:r>
+    </w:p>
+    <w:p>
+      <w:pPr>
+        <w:rPr>
+          <w:rFonts w:ascii="Consolas" w:hAnsi="Consolas"/>
+          <w:b/>
+          <w:bCs/>
+        </w:rPr>
+      </w:pPr>
+      <w:r>
+        <w:rPr>
+          <w:rFonts w:ascii="Consolas" w:hAnsi="Consolas"/>
+          <w:b/>
+          <w:bCs/>
+        </w:rPr>
+        <w:t>    printf("Enter 4 for insertion Sort\n");</w:t>
+      </w:r>
+    </w:p>
+    <w:p>
+      <w:pPr>
+        <w:rPr>
+          <w:rFonts w:ascii="Consolas" w:hAnsi="Consolas"/>
+          <w:b/>
+          <w:bCs/>
+        </w:rPr>
+      </w:pPr>
+      <w:r>
+        <w:rPr>
+          <w:rFonts w:ascii="Consolas" w:hAnsi="Consolas"/>
+          <w:b/>
+          <w:bCs/>
+        </w:rPr>
+        <w:t>    printf("Enter 5 for Selection sort\n");</w:t>
+      </w:r>
+    </w:p>
+    <w:p>
+      <w:pPr>
+        <w:rPr>
+          <w:rFonts w:ascii="Consolas" w:hAnsi="Consolas"/>
+          <w:b/>
+          <w:bCs/>
+        </w:rPr>
+      </w:pPr>
+      <w:r>
+        <w:rPr>
+          <w:rFonts w:ascii="Consolas" w:hAnsi="Consolas"/>
+          <w:b/>
+          <w:bCs/>
+        </w:rPr>
+        <w:t>    printf("Enter 6 for exit\n");</w:t>
+      </w:r>
+    </w:p>
+    <w:p>
+      <w:pPr>
+        <w:rPr>
+          <w:rFonts w:ascii="Consolas" w:hAnsi="Consolas"/>
+          <w:b/>
+          <w:bCs/>
+        </w:rPr>
+      </w:pPr>
+      <w:r>
+        <w:rPr>
+          <w:rFonts w:ascii="Consolas" w:hAnsi="Consolas"/>
+          <w:b/>
+          <w:bCs/>
+        </w:rPr>
+        <w:t>    printf("Enter the operation(1-6): ");</w:t>
+      </w:r>
+    </w:p>
+    <w:p>
+      <w:pPr>
+        <w:rPr>
+          <w:rFonts w:ascii="Consolas" w:hAnsi="Consolas"/>
+          <w:b/>
+          <w:bCs/>
+        </w:rPr>
+      </w:pPr>
+      <w:r>
+        <w:rPr>
+          <w:rFonts w:ascii="Consolas" w:hAnsi="Consolas"/>
+          <w:b/>
+          <w:bCs/>
+        </w:rPr>
+        <w:t>    scanf("%d", &amp;opr);</w:t>
+      </w:r>
+    </w:p>
+    <w:p>
+      <w:pPr>
+        <w:rPr>
+          <w:rFonts w:ascii="Consolas" w:hAnsi="Consolas"/>
+          <w:b/>
+          <w:bCs/>
+        </w:rPr>
+      </w:pPr>
+      <w:r>
+        <w:rPr>
+          <w:rFonts w:ascii="Consolas" w:hAnsi="Consolas"/>
+          <w:b/>
+          <w:bCs/>
+        </w:rPr>
+        <w:t>    switch (opr)</w:t>
+      </w:r>
+    </w:p>
+    <w:p>
+      <w:pPr>
+        <w:rPr>
+          <w:rFonts w:ascii="Consolas" w:hAnsi="Consolas"/>
+          <w:b/>
+          <w:bCs/>
+        </w:rPr>
+      </w:pPr>
+      <w:r>
+        <w:rPr>
+          <w:rFonts w:ascii="Consolas" w:hAnsi="Consolas"/>
+          <w:b/>
+          <w:bCs/>
+        </w:rPr>
+        <w:t>    {</w:t>
+      </w:r>
+    </w:p>
+    <w:p>
+      <w:pPr>
+        <w:rPr>
+          <w:rFonts w:ascii="Consolas" w:hAnsi="Consolas"/>
+          <w:b/>
+          <w:bCs/>
+        </w:rPr>
+      </w:pPr>
+      <w:r>
+        <w:rPr>
+          <w:rFonts w:ascii="Consolas" w:hAnsi="Consolas"/>
+          <w:b/>
+          <w:bCs/>
+        </w:rPr>
+        <w:t>    case 1:</w:t>
+      </w:r>
+    </w:p>
+    <w:p>
+      <w:pPr>
+        <w:rPr>
+          <w:rFonts w:ascii="Consolas" w:hAnsi="Consolas"/>
+          <w:b/>
+          <w:bCs/>
+        </w:rPr>
+      </w:pPr>
+      <w:r>
+        <w:rPr>
+          <w:rFonts w:ascii="Consolas" w:hAnsi="Consolas"/>
+          <w:b/>
+          <w:bCs/>
+        </w:rPr>
+        <w:t>        insertElement();</w:t>
+      </w:r>
+    </w:p>
+    <w:p>
+      <w:pPr>
+        <w:rPr>
+          <w:rFonts w:ascii="Consolas" w:hAnsi="Consolas"/>
+          <w:b/>
+          <w:bCs/>
+        </w:rPr>
+      </w:pPr>
+      <w:r>
+        <w:rPr>
+          <w:rFonts w:ascii="Consolas" w:hAnsi="Consolas"/>
+          <w:b/>
+          <w:bCs/>
+        </w:rPr>
+        <w:t>        break;</w:t>
+      </w:r>
+    </w:p>
+    <w:p>
+      <w:pPr>
+        <w:rPr>
+          <w:rFonts w:ascii="Consolas" w:hAnsi="Consolas"/>
+          <w:b/>
+          <w:bCs/>
+        </w:rPr>
+      </w:pPr>
+      <w:r>
+        <w:rPr>
+          <w:rFonts w:ascii="Consolas" w:hAnsi="Consolas"/>
+          <w:b/>
+          <w:bCs/>
+        </w:rPr>
+        <w:t>    case 2:</w:t>
+      </w:r>
+    </w:p>
+    <w:p>
+      <w:pPr>
+        <w:rPr>
+          <w:rFonts w:ascii="Consolas" w:hAnsi="Consolas"/>
+          <w:b/>
+          <w:bCs/>
+        </w:rPr>
+      </w:pPr>
+      <w:r>
+        <w:rPr>
+          <w:rFonts w:ascii="Consolas" w:hAnsi="Consolas"/>
+          <w:b/>
+          <w:bCs/>
+        </w:rPr>
+        <w:t>        displayElement();</w:t>
+      </w:r>
+    </w:p>
+    <w:p>
+      <w:pPr>
+        <w:rPr>
+          <w:rFonts w:ascii="Consolas" w:hAnsi="Consolas"/>
+          <w:b/>
+          <w:bCs/>
+        </w:rPr>
+      </w:pPr>
+      <w:r>
+        <w:rPr>
+          <w:rFonts w:ascii="Consolas" w:hAnsi="Consolas"/>
+          <w:b/>
+          <w:bCs/>
+        </w:rPr>
+        <w:t>        break;</w:t>
+      </w:r>
+    </w:p>
+    <w:p>
+      <w:pPr>
+        <w:rPr>
+          <w:rFonts w:ascii="Consolas" w:hAnsi="Consolas"/>
+          <w:b/>
+          <w:bCs/>
+        </w:rPr>
+      </w:pPr>
+      <w:r>
+        <w:rPr>
+          <w:rFonts w:ascii="Consolas" w:hAnsi="Consolas"/>
+          <w:b/>
+          <w:bCs/>
+        </w:rPr>
+        <w:t>    case 3:</w:t>
+      </w:r>
+    </w:p>
+    <w:p>
+      <w:pPr>
+        <w:rPr>
+          <w:rFonts w:ascii="Consolas" w:hAnsi="Consolas"/>
+          <w:b/>
+          <w:bCs/>
+        </w:rPr>
+      </w:pPr>
+      <w:r>
+        <w:rPr>
+          <w:rFonts w:ascii="Consolas" w:hAnsi="Consolas"/>
+          <w:b/>
+          <w:bCs/>
+        </w:rPr>
+        <w:t>        bubbleSort();</w:t>
+      </w:r>
+    </w:p>
+    <w:p>
+      <w:pPr>
+        <w:rPr>
+          <w:rFonts w:ascii="Consolas" w:hAnsi="Consolas"/>
+          <w:b/>
+          <w:bCs/>
+        </w:rPr>
+      </w:pPr>
+      <w:r>
+        <w:rPr>
+          <w:rFonts w:ascii="Consolas" w:hAnsi="Consolas"/>
+          <w:b/>
+          <w:bCs/>
+        </w:rPr>
+        <w:t>        break;</w:t>
       </w:r>
     </w:p>
     <w:p>
@@ -3611,149 +2650,194 @@
           <w:bCs/>
         </w:rPr>
         <w:lastRenderedPageBreak/>
-        <w:t xml:space="preserve">        temp = </w:t>
-      </w:r>
-      <w:proofErr w:type="spellStart"/>
-      <w:r>
-        <w:rPr>
-          <w:rFonts w:ascii="Consolas" w:hAnsi="Consolas"/>
-          <w:b/>
-          <w:bCs/>
-        </w:rPr>
-        <w:t>arr</w:t>
-      </w:r>
-      <w:proofErr w:type="spellEnd"/>
-      <w:r>
-        <w:rPr>
-          <w:rFonts w:ascii="Consolas" w:hAnsi="Consolas"/>
-          <w:b/>
-          <w:bCs/>
-        </w:rPr>
-        <w:t>[</w:t>
-      </w:r>
-      <w:proofErr w:type="spellStart"/>
-      <w:r>
-        <w:rPr>
-          <w:rFonts w:ascii="Consolas" w:hAnsi="Consolas"/>
-          <w:b/>
-          <w:bCs/>
-        </w:rPr>
-        <w:t>i</w:t>
-      </w:r>
-      <w:proofErr w:type="spellEnd"/>
-      <w:r>
-        <w:rPr>
-          <w:rFonts w:ascii="Consolas" w:hAnsi="Consolas"/>
-          <w:b/>
-          <w:bCs/>
-        </w:rPr>
-        <w:t>];</w:t>
-      </w:r>
-    </w:p>
-    <w:p>
-      <w:pPr>
-        <w:rPr>
-          <w:rFonts w:ascii="Consolas" w:hAnsi="Consolas"/>
-          <w:b/>
-          <w:bCs/>
-        </w:rPr>
-      </w:pPr>
-      <w:r>
-        <w:rPr>
-          <w:rFonts w:ascii="Consolas" w:hAnsi="Consolas"/>
-          <w:b/>
-          <w:bCs/>
-        </w:rPr>
-        <w:t xml:space="preserve">        </w:t>
-      </w:r>
-      <w:proofErr w:type="spellStart"/>
-      <w:r>
-        <w:rPr>
-          <w:rFonts w:ascii="Consolas" w:hAnsi="Consolas"/>
-          <w:b/>
-          <w:bCs/>
-        </w:rPr>
-        <w:t>arr</w:t>
-      </w:r>
-      <w:proofErr w:type="spellEnd"/>
-      <w:r>
-        <w:rPr>
-          <w:rFonts w:ascii="Consolas" w:hAnsi="Consolas"/>
-          <w:b/>
-          <w:bCs/>
-        </w:rPr>
-        <w:t>[</w:t>
-      </w:r>
-      <w:proofErr w:type="spellStart"/>
-      <w:r>
-        <w:rPr>
-          <w:rFonts w:ascii="Consolas" w:hAnsi="Consolas"/>
-          <w:b/>
-          <w:bCs/>
-        </w:rPr>
-        <w:t>i</w:t>
-      </w:r>
-      <w:proofErr w:type="spellEnd"/>
-      <w:r>
-        <w:rPr>
-          <w:rFonts w:ascii="Consolas" w:hAnsi="Consolas"/>
-          <w:b/>
-          <w:bCs/>
-        </w:rPr>
-        <w:t xml:space="preserve">] = </w:t>
-      </w:r>
-      <w:proofErr w:type="spellStart"/>
-      <w:r>
-        <w:rPr>
-          <w:rFonts w:ascii="Consolas" w:hAnsi="Consolas"/>
-          <w:b/>
-          <w:bCs/>
-        </w:rPr>
-        <w:t>arr</w:t>
-      </w:r>
-      <w:proofErr w:type="spellEnd"/>
-      <w:r>
-        <w:rPr>
-          <w:rFonts w:ascii="Consolas" w:hAnsi="Consolas"/>
-          <w:b/>
-          <w:bCs/>
-        </w:rPr>
-        <w:t>[min];</w:t>
-      </w:r>
-    </w:p>
-    <w:p>
-      <w:pPr>
-        <w:rPr>
-          <w:rFonts w:ascii="Consolas" w:hAnsi="Consolas"/>
-          <w:b/>
-          <w:bCs/>
-        </w:rPr>
-      </w:pPr>
-      <w:r>
-        <w:rPr>
-          <w:rFonts w:ascii="Consolas" w:hAnsi="Consolas"/>
-          <w:b/>
-          <w:bCs/>
-        </w:rPr>
-        <w:t xml:space="preserve">        </w:t>
-      </w:r>
-      <w:proofErr w:type="spellStart"/>
-      <w:r>
-        <w:rPr>
-          <w:rFonts w:ascii="Consolas" w:hAnsi="Consolas"/>
-          <w:b/>
-          <w:bCs/>
-        </w:rPr>
-        <w:t>arr</w:t>
-      </w:r>
-      <w:proofErr w:type="spellEnd"/>
-      <w:r>
-        <w:rPr>
-          <w:rFonts w:ascii="Consolas" w:hAnsi="Consolas"/>
-          <w:b/>
-          <w:bCs/>
-        </w:rPr>
-        <w:t>[min] = temp;</w:t>
+        <w:t>    case 4:</w:t>
+      </w:r>
+    </w:p>
+    <w:p>
+      <w:pPr>
+        <w:rPr>
+          <w:rFonts w:ascii="Consolas" w:hAnsi="Consolas"/>
+          <w:b/>
+          <w:bCs/>
+        </w:rPr>
+      </w:pPr>
+      <w:r>
+        <w:rPr>
+          <w:rFonts w:ascii="Consolas" w:hAnsi="Consolas"/>
+          <w:b/>
+          <w:bCs/>
+        </w:rPr>
+        <w:t>        insertionSort();</w:t>
+      </w:r>
+    </w:p>
+    <w:p>
+      <w:pPr>
+        <w:rPr>
+          <w:rFonts w:ascii="Consolas" w:hAnsi="Consolas"/>
+          <w:b/>
+          <w:bCs/>
+        </w:rPr>
+      </w:pPr>
+      <w:r>
+        <w:rPr>
+          <w:rFonts w:ascii="Consolas" w:hAnsi="Consolas"/>
+          <w:b/>
+          <w:bCs/>
+        </w:rPr>
+        <w:t>        break;</w:t>
+      </w:r>
+    </w:p>
+    <w:p>
+      <w:pPr>
+        <w:rPr>
+          <w:rFonts w:ascii="Consolas" w:hAnsi="Consolas"/>
+          <w:b/>
+          <w:bCs/>
+        </w:rPr>
+      </w:pPr>
+      <w:r>
+        <w:rPr>
+          <w:rFonts w:ascii="Consolas" w:hAnsi="Consolas"/>
+          <w:b/>
+          <w:bCs/>
+        </w:rPr>
+        <w:t>    case 5:</w:t>
+      </w:r>
+    </w:p>
+    <w:p>
+      <w:pPr>
+        <w:rPr>
+          <w:rFonts w:ascii="Consolas" w:hAnsi="Consolas"/>
+          <w:b/>
+          <w:bCs/>
+        </w:rPr>
+      </w:pPr>
+      <w:r>
+        <w:rPr>
+          <w:rFonts w:ascii="Consolas" w:hAnsi="Consolas"/>
+          <w:b/>
+          <w:bCs/>
+        </w:rPr>
+        <w:t>        selectionSort();</w:t>
+      </w:r>
+    </w:p>
+    <w:p>
+      <w:pPr>
+        <w:rPr>
+          <w:rFonts w:ascii="Consolas" w:hAnsi="Consolas"/>
+          <w:b/>
+          <w:bCs/>
+        </w:rPr>
+      </w:pPr>
+      <w:r>
+        <w:rPr>
+          <w:rFonts w:ascii="Consolas" w:hAnsi="Consolas"/>
+          <w:b/>
+          <w:bCs/>
+        </w:rPr>
+        <w:t>        break;</w:t>
+      </w:r>
+    </w:p>
+    <w:p>
+      <w:pPr>
+        <w:rPr>
+          <w:rFonts w:ascii="Consolas" w:hAnsi="Consolas"/>
+          <w:b/>
+          <w:bCs/>
+        </w:rPr>
+      </w:pPr>
+      <w:r>
+        <w:rPr>
+          <w:rFonts w:ascii="Consolas" w:hAnsi="Consolas"/>
+          <w:b/>
+          <w:bCs/>
+        </w:rPr>
+        <w:t>    case 6:</w:t>
+      </w:r>
+    </w:p>
+    <w:p>
+      <w:pPr>
+        <w:rPr>
+          <w:rFonts w:ascii="Consolas" w:hAnsi="Consolas"/>
+          <w:b/>
+          <w:bCs/>
+        </w:rPr>
+      </w:pPr>
+      <w:r>
+        <w:rPr>
+          <w:rFonts w:ascii="Consolas" w:hAnsi="Consolas"/>
+          <w:b/>
+          <w:bCs/>
+        </w:rPr>
+        <w:t>        printf("Exit successfully\n");</w:t>
+      </w:r>
+    </w:p>
+    <w:p>
+      <w:pPr>
+        <w:rPr>
+          <w:rFonts w:ascii="Consolas" w:hAnsi="Consolas"/>
+          <w:b/>
+          <w:bCs/>
+        </w:rPr>
+      </w:pPr>
+      <w:r>
+        <w:rPr>
+          <w:rFonts w:ascii="Consolas" w:hAnsi="Consolas"/>
+          <w:b/>
+          <w:bCs/>
+        </w:rPr>
+        <w:t>        break;</w:t>
+      </w:r>
+    </w:p>
+    <w:p>
+      <w:pPr>
+        <w:rPr>
+          <w:rFonts w:ascii="Consolas" w:hAnsi="Consolas"/>
+          <w:b/>
+          <w:bCs/>
+        </w:rPr>
+      </w:pPr>
+      <w:r>
+        <w:rPr>
+          <w:rFonts w:ascii="Consolas" w:hAnsi="Consolas"/>
+          <w:b/>
+          <w:bCs/>
+        </w:rPr>
+        <w:t>    default:</w:t>
+      </w:r>
+    </w:p>
+    <w:p>
+      <w:pPr>
+        <w:rPr>
+          <w:rFonts w:ascii="Consolas" w:hAnsi="Consolas"/>
+          <w:b/>
+          <w:bCs/>
+        </w:rPr>
+      </w:pPr>
+      <w:r>
+        <w:rPr>
+          <w:rFonts w:ascii="Consolas" w:hAnsi="Consolas"/>
+          <w:b/>
+          <w:bCs/>
+        </w:rPr>
+        <w:t>        printf("Please Enter a valid operation\n");</w:t>
+      </w:r>
+    </w:p>
+    <w:p>
+      <w:pPr>
+        <w:rPr>
+          <w:rFonts w:ascii="Consolas" w:hAnsi="Consolas"/>
+          <w:b/>
+          <w:bCs/>
+        </w:rPr>
+      </w:pPr>
+      <w:r>
+        <w:rPr>
+          <w:rFonts w:ascii="Consolas" w:hAnsi="Consolas"/>
+          <w:b/>
+          <w:bCs/>
+        </w:rPr>
+        <w:t>        break;</w:t>
       </w:r>
     </w:p>
     <w:p>
@@ -3787,1275 +2871,7 @@
           <w:b/>
           <w:bCs/>
         </w:rPr>
-        <w:t xml:space="preserve">    </w:t>
-      </w:r>
-      <w:proofErr w:type="spellStart"/>
-      <w:proofErr w:type="gramStart"/>
-      <w:r>
-        <w:rPr>
-          <w:rFonts w:ascii="Consolas" w:hAnsi="Consolas"/>
-          <w:b/>
-          <w:bCs/>
-        </w:rPr>
-        <w:t>printf</w:t>
-      </w:r>
-      <w:proofErr w:type="spellEnd"/>
-      <w:r>
-        <w:rPr>
-          <w:rFonts w:ascii="Consolas" w:hAnsi="Consolas"/>
-          <w:b/>
-          <w:bCs/>
-        </w:rPr>
-        <w:t>(</w:t>
-      </w:r>
-      <w:proofErr w:type="gramEnd"/>
-      <w:r>
-        <w:rPr>
-          <w:rFonts w:ascii="Consolas" w:hAnsi="Consolas"/>
-          <w:b/>
-          <w:bCs/>
-        </w:rPr>
-        <w:t>"Sorted successfully \n");</w:t>
-      </w:r>
-    </w:p>
-    <w:p>
-      <w:pPr>
-        <w:rPr>
-          <w:rFonts w:ascii="Consolas" w:hAnsi="Consolas"/>
-          <w:b/>
-          <w:bCs/>
-        </w:rPr>
-      </w:pPr>
-      <w:r>
-        <w:rPr>
-          <w:rFonts w:ascii="Consolas" w:hAnsi="Consolas"/>
-          <w:b/>
-          <w:bCs/>
-        </w:rPr>
-        <w:t>}</w:t>
-      </w:r>
-    </w:p>
-    <w:p>
-      <w:pPr>
-        <w:rPr>
-          <w:rFonts w:ascii="Consolas" w:hAnsi="Consolas"/>
-          <w:b/>
-          <w:bCs/>
-        </w:rPr>
-      </w:pPr>
-    </w:p>
-    <w:p>
-      <w:pPr>
-        <w:rPr>
-          <w:rFonts w:ascii="Consolas" w:hAnsi="Consolas"/>
-          <w:b/>
-          <w:bCs/>
-        </w:rPr>
-      </w:pPr>
-      <w:r>
-        <w:rPr>
-          <w:rFonts w:ascii="Consolas" w:hAnsi="Consolas"/>
-          <w:b/>
-          <w:bCs/>
-        </w:rPr>
-        <w:t xml:space="preserve">int </w:t>
-      </w:r>
-      <w:proofErr w:type="gramStart"/>
-      <w:r>
-        <w:rPr>
-          <w:rFonts w:ascii="Consolas" w:hAnsi="Consolas"/>
-          <w:b/>
-          <w:bCs/>
-        </w:rPr>
-        <w:t>main(</w:t>
-      </w:r>
-      <w:proofErr w:type="gramEnd"/>
-      <w:r>
-        <w:rPr>
-          <w:rFonts w:ascii="Consolas" w:hAnsi="Consolas"/>
-          <w:b/>
-          <w:bCs/>
-        </w:rPr>
-        <w:t>)</w:t>
-      </w:r>
-    </w:p>
-    <w:p>
-      <w:pPr>
-        <w:rPr>
-          <w:rFonts w:ascii="Consolas" w:hAnsi="Consolas"/>
-          <w:b/>
-          <w:bCs/>
-        </w:rPr>
-      </w:pPr>
-      <w:r>
-        <w:rPr>
-          <w:rFonts w:ascii="Consolas" w:hAnsi="Consolas"/>
-          <w:b/>
-          <w:bCs/>
-        </w:rPr>
-        <w:t>{</w:t>
-      </w:r>
-    </w:p>
-    <w:p>
-      <w:pPr>
-        <w:rPr>
-          <w:rFonts w:ascii="Consolas" w:hAnsi="Consolas"/>
-          <w:b/>
-          <w:bCs/>
-        </w:rPr>
-      </w:pPr>
-      <w:r>
-        <w:rPr>
-          <w:rFonts w:ascii="Consolas" w:hAnsi="Consolas"/>
-          <w:b/>
-          <w:bCs/>
-        </w:rPr>
-        <w:t xml:space="preserve">    int </w:t>
-      </w:r>
-      <w:proofErr w:type="spellStart"/>
-      <w:r>
-        <w:rPr>
-          <w:rFonts w:ascii="Consolas" w:hAnsi="Consolas"/>
-          <w:b/>
-          <w:bCs/>
-        </w:rPr>
-        <w:t>opr</w:t>
-      </w:r>
-      <w:proofErr w:type="spellEnd"/>
-      <w:r>
-        <w:rPr>
-          <w:rFonts w:ascii="Consolas" w:hAnsi="Consolas"/>
-          <w:b/>
-          <w:bCs/>
-        </w:rPr>
-        <w:t>;</w:t>
-      </w:r>
-    </w:p>
-    <w:p>
-      <w:pPr>
-        <w:rPr>
-          <w:rFonts w:ascii="Consolas" w:hAnsi="Consolas"/>
-          <w:b/>
-          <w:bCs/>
-        </w:rPr>
-      </w:pPr>
-      <w:r>
-        <w:rPr>
-          <w:rFonts w:ascii="Consolas" w:hAnsi="Consolas"/>
-          <w:b/>
-          <w:bCs/>
-        </w:rPr>
-        <w:t xml:space="preserve">    </w:t>
-      </w:r>
-      <w:proofErr w:type="gramStart"/>
-      <w:r>
-        <w:rPr>
-          <w:rFonts w:ascii="Consolas" w:hAnsi="Consolas"/>
-          <w:b/>
-          <w:bCs/>
-        </w:rPr>
-        <w:t>do{</w:t>
-      </w:r>
-      <w:proofErr w:type="gramEnd"/>
-    </w:p>
-    <w:p>
-      <w:pPr>
-        <w:rPr>
-          <w:rFonts w:ascii="Consolas" w:hAnsi="Consolas"/>
-          <w:b/>
-          <w:bCs/>
-        </w:rPr>
-      </w:pPr>
-      <w:r>
-        <w:rPr>
-          <w:rFonts w:ascii="Consolas" w:hAnsi="Consolas"/>
-          <w:b/>
-          <w:bCs/>
-        </w:rPr>
-        <w:t xml:space="preserve">    </w:t>
-      </w:r>
-      <w:proofErr w:type="spellStart"/>
-      <w:proofErr w:type="gramStart"/>
-      <w:r>
-        <w:rPr>
-          <w:rFonts w:ascii="Consolas" w:hAnsi="Consolas"/>
-          <w:b/>
-          <w:bCs/>
-        </w:rPr>
-        <w:t>printf</w:t>
-      </w:r>
-      <w:proofErr w:type="spellEnd"/>
-      <w:r>
-        <w:rPr>
-          <w:rFonts w:ascii="Consolas" w:hAnsi="Consolas"/>
-          <w:b/>
-          <w:bCs/>
-        </w:rPr>
-        <w:t>(</w:t>
-      </w:r>
-      <w:proofErr w:type="gramEnd"/>
-      <w:r>
-        <w:rPr>
-          <w:rFonts w:ascii="Consolas" w:hAnsi="Consolas"/>
-          <w:b/>
-          <w:bCs/>
-        </w:rPr>
-        <w:t>"\</w:t>
-      </w:r>
-      <w:proofErr w:type="spellStart"/>
-      <w:r>
-        <w:rPr>
-          <w:rFonts w:ascii="Consolas" w:hAnsi="Consolas"/>
-          <w:b/>
-          <w:bCs/>
-        </w:rPr>
-        <w:t>nEnter</w:t>
-      </w:r>
-      <w:proofErr w:type="spellEnd"/>
-      <w:r>
-        <w:rPr>
-          <w:rFonts w:ascii="Consolas" w:hAnsi="Consolas"/>
-          <w:b/>
-          <w:bCs/>
-        </w:rPr>
-        <w:t xml:space="preserve"> 1 to insert element\n");</w:t>
-      </w:r>
-    </w:p>
-    <w:p>
-      <w:pPr>
-        <w:rPr>
-          <w:rFonts w:ascii="Consolas" w:hAnsi="Consolas"/>
-          <w:b/>
-          <w:bCs/>
-        </w:rPr>
-      </w:pPr>
-      <w:r>
-        <w:rPr>
-          <w:rFonts w:ascii="Consolas" w:hAnsi="Consolas"/>
-          <w:b/>
-          <w:bCs/>
-        </w:rPr>
-        <w:t xml:space="preserve">    </w:t>
-      </w:r>
-      <w:proofErr w:type="spellStart"/>
-      <w:proofErr w:type="gramStart"/>
-      <w:r>
-        <w:rPr>
-          <w:rFonts w:ascii="Consolas" w:hAnsi="Consolas"/>
-          <w:b/>
-          <w:bCs/>
-        </w:rPr>
-        <w:t>printf</w:t>
-      </w:r>
-      <w:proofErr w:type="spellEnd"/>
-      <w:r>
-        <w:rPr>
-          <w:rFonts w:ascii="Consolas" w:hAnsi="Consolas"/>
-          <w:b/>
-          <w:bCs/>
-        </w:rPr>
-        <w:t>(</w:t>
-      </w:r>
-      <w:proofErr w:type="gramEnd"/>
-      <w:r>
-        <w:rPr>
-          <w:rFonts w:ascii="Consolas" w:hAnsi="Consolas"/>
-          <w:b/>
-          <w:bCs/>
-        </w:rPr>
-        <w:t>"Enter 2 for display\n");</w:t>
-      </w:r>
-    </w:p>
-    <w:p>
-      <w:pPr>
-        <w:rPr>
-          <w:rFonts w:ascii="Consolas" w:hAnsi="Consolas"/>
-          <w:b/>
-          <w:bCs/>
-        </w:rPr>
-      </w:pPr>
-      <w:r>
-        <w:rPr>
-          <w:rFonts w:ascii="Consolas" w:hAnsi="Consolas"/>
-          <w:b/>
-          <w:bCs/>
-        </w:rPr>
-        <w:t xml:space="preserve">    </w:t>
-      </w:r>
-      <w:proofErr w:type="spellStart"/>
-      <w:proofErr w:type="gramStart"/>
-      <w:r>
-        <w:rPr>
-          <w:rFonts w:ascii="Consolas" w:hAnsi="Consolas"/>
-          <w:b/>
-          <w:bCs/>
-        </w:rPr>
-        <w:t>printf</w:t>
-      </w:r>
-      <w:proofErr w:type="spellEnd"/>
-      <w:r>
-        <w:rPr>
-          <w:rFonts w:ascii="Consolas" w:hAnsi="Consolas"/>
-          <w:b/>
-          <w:bCs/>
-        </w:rPr>
-        <w:t>(</w:t>
-      </w:r>
-      <w:proofErr w:type="gramEnd"/>
-      <w:r>
-        <w:rPr>
-          <w:rFonts w:ascii="Consolas" w:hAnsi="Consolas"/>
-          <w:b/>
-          <w:bCs/>
-        </w:rPr>
-        <w:t>"Enter 3 for Bubble Sort\n");</w:t>
-      </w:r>
-    </w:p>
-    <w:p>
-      <w:pPr>
-        <w:rPr>
-          <w:rFonts w:ascii="Consolas" w:hAnsi="Consolas"/>
-          <w:b/>
-          <w:bCs/>
-        </w:rPr>
-      </w:pPr>
-      <w:r>
-        <w:rPr>
-          <w:rFonts w:ascii="Consolas" w:hAnsi="Consolas"/>
-          <w:b/>
-          <w:bCs/>
-        </w:rPr>
-        <w:t xml:space="preserve">    </w:t>
-      </w:r>
-      <w:proofErr w:type="spellStart"/>
-      <w:proofErr w:type="gramStart"/>
-      <w:r>
-        <w:rPr>
-          <w:rFonts w:ascii="Consolas" w:hAnsi="Consolas"/>
-          <w:b/>
-          <w:bCs/>
-        </w:rPr>
-        <w:t>printf</w:t>
-      </w:r>
-      <w:proofErr w:type="spellEnd"/>
-      <w:r>
-        <w:rPr>
-          <w:rFonts w:ascii="Consolas" w:hAnsi="Consolas"/>
-          <w:b/>
-          <w:bCs/>
-        </w:rPr>
-        <w:t>(</w:t>
-      </w:r>
-      <w:proofErr w:type="gramEnd"/>
-      <w:r>
-        <w:rPr>
-          <w:rFonts w:ascii="Consolas" w:hAnsi="Consolas"/>
-          <w:b/>
-          <w:bCs/>
-        </w:rPr>
-        <w:t>"Enter 4 for insertion Sort\n");</w:t>
-      </w:r>
-    </w:p>
-    <w:p>
-      <w:pPr>
-        <w:rPr>
-          <w:rFonts w:ascii="Consolas" w:hAnsi="Consolas"/>
-          <w:b/>
-          <w:bCs/>
-        </w:rPr>
-      </w:pPr>
-      <w:r>
-        <w:rPr>
-          <w:rFonts w:ascii="Consolas" w:hAnsi="Consolas"/>
-          <w:b/>
-          <w:bCs/>
-        </w:rPr>
-        <w:t xml:space="preserve">    </w:t>
-      </w:r>
-      <w:proofErr w:type="spellStart"/>
-      <w:proofErr w:type="gramStart"/>
-      <w:r>
-        <w:rPr>
-          <w:rFonts w:ascii="Consolas" w:hAnsi="Consolas"/>
-          <w:b/>
-          <w:bCs/>
-        </w:rPr>
-        <w:t>printf</w:t>
-      </w:r>
-      <w:proofErr w:type="spellEnd"/>
-      <w:r>
-        <w:rPr>
-          <w:rFonts w:ascii="Consolas" w:hAnsi="Consolas"/>
-          <w:b/>
-          <w:bCs/>
-        </w:rPr>
-        <w:t>(</w:t>
-      </w:r>
-      <w:proofErr w:type="gramEnd"/>
-      <w:r>
-        <w:rPr>
-          <w:rFonts w:ascii="Consolas" w:hAnsi="Consolas"/>
-          <w:b/>
-          <w:bCs/>
-        </w:rPr>
-        <w:t>"Enter 5 for Selection sort\n");</w:t>
-      </w:r>
-    </w:p>
-    <w:p>
-      <w:pPr>
-        <w:rPr>
-          <w:rFonts w:ascii="Consolas" w:hAnsi="Consolas"/>
-          <w:b/>
-          <w:bCs/>
-        </w:rPr>
-      </w:pPr>
-      <w:r>
-        <w:rPr>
-          <w:rFonts w:ascii="Consolas" w:hAnsi="Consolas"/>
-          <w:b/>
-          <w:bCs/>
-        </w:rPr>
-        <w:t xml:space="preserve">    </w:t>
-      </w:r>
-      <w:proofErr w:type="spellStart"/>
-      <w:proofErr w:type="gramStart"/>
-      <w:r>
-        <w:rPr>
-          <w:rFonts w:ascii="Consolas" w:hAnsi="Consolas"/>
-          <w:b/>
-          <w:bCs/>
-        </w:rPr>
-        <w:t>printf</w:t>
-      </w:r>
-      <w:proofErr w:type="spellEnd"/>
-      <w:r>
-        <w:rPr>
-          <w:rFonts w:ascii="Consolas" w:hAnsi="Consolas"/>
-          <w:b/>
-          <w:bCs/>
-        </w:rPr>
-        <w:t>(</w:t>
-      </w:r>
-      <w:proofErr w:type="gramEnd"/>
-      <w:r>
-        <w:rPr>
-          <w:rFonts w:ascii="Consolas" w:hAnsi="Consolas"/>
-          <w:b/>
-          <w:bCs/>
-        </w:rPr>
-        <w:t>"Enter 6 for exit\n");</w:t>
-      </w:r>
-    </w:p>
-    <w:p>
-      <w:pPr>
-        <w:rPr>
-          <w:rFonts w:ascii="Consolas" w:hAnsi="Consolas"/>
-          <w:b/>
-          <w:bCs/>
-        </w:rPr>
-      </w:pPr>
-      <w:r>
-        <w:rPr>
-          <w:rFonts w:ascii="Consolas" w:hAnsi="Consolas"/>
-          <w:b/>
-          <w:bCs/>
-        </w:rPr>
-        <w:t xml:space="preserve">    </w:t>
-      </w:r>
-      <w:proofErr w:type="spellStart"/>
-      <w:proofErr w:type="gramStart"/>
-      <w:r>
-        <w:rPr>
-          <w:rFonts w:ascii="Consolas" w:hAnsi="Consolas"/>
-          <w:b/>
-          <w:bCs/>
-        </w:rPr>
-        <w:t>printf</w:t>
-      </w:r>
-      <w:proofErr w:type="spellEnd"/>
-      <w:r>
-        <w:rPr>
-          <w:rFonts w:ascii="Consolas" w:hAnsi="Consolas"/>
-          <w:b/>
-          <w:bCs/>
-        </w:rPr>
-        <w:t>(</w:t>
-      </w:r>
-      <w:proofErr w:type="gramEnd"/>
-      <w:r>
-        <w:rPr>
-          <w:rFonts w:ascii="Consolas" w:hAnsi="Consolas"/>
-          <w:b/>
-          <w:bCs/>
-        </w:rPr>
-        <w:t xml:space="preserve">"Enter the </w:t>
-      </w:r>
-      <w:proofErr w:type="gramStart"/>
-      <w:r>
-        <w:rPr>
-          <w:rFonts w:ascii="Consolas" w:hAnsi="Consolas"/>
-          <w:b/>
-          <w:bCs/>
-        </w:rPr>
-        <w:t>operation(</w:t>
-      </w:r>
-      <w:proofErr w:type="gramEnd"/>
-      <w:r>
-        <w:rPr>
-          <w:rFonts w:ascii="Consolas" w:hAnsi="Consolas"/>
-          <w:b/>
-          <w:bCs/>
-        </w:rPr>
-        <w:t>1-6): ");</w:t>
-      </w:r>
-    </w:p>
-    <w:p>
-      <w:pPr>
-        <w:rPr>
-          <w:rFonts w:ascii="Consolas" w:hAnsi="Consolas"/>
-          <w:b/>
-          <w:bCs/>
-        </w:rPr>
-      </w:pPr>
-      <w:r>
-        <w:rPr>
-          <w:rFonts w:ascii="Consolas" w:hAnsi="Consolas"/>
-          <w:b/>
-          <w:bCs/>
-        </w:rPr>
-        <w:t xml:space="preserve">    </w:t>
-      </w:r>
-      <w:proofErr w:type="spellStart"/>
-      <w:proofErr w:type="gramStart"/>
-      <w:r>
-        <w:rPr>
-          <w:rFonts w:ascii="Consolas" w:hAnsi="Consolas"/>
-          <w:b/>
-          <w:bCs/>
-        </w:rPr>
-        <w:t>scanf</w:t>
-      </w:r>
-      <w:proofErr w:type="spellEnd"/>
-      <w:r>
-        <w:rPr>
-          <w:rFonts w:ascii="Consolas" w:hAnsi="Consolas"/>
-          <w:b/>
-          <w:bCs/>
-        </w:rPr>
-        <w:t>(</w:t>
-      </w:r>
-      <w:proofErr w:type="gramEnd"/>
-      <w:r>
-        <w:rPr>
-          <w:rFonts w:ascii="Consolas" w:hAnsi="Consolas"/>
-          <w:b/>
-          <w:bCs/>
-        </w:rPr>
-        <w:t>"%d", &amp;</w:t>
-      </w:r>
-      <w:proofErr w:type="spellStart"/>
-      <w:r>
-        <w:rPr>
-          <w:rFonts w:ascii="Consolas" w:hAnsi="Consolas"/>
-          <w:b/>
-          <w:bCs/>
-        </w:rPr>
-        <w:t>opr</w:t>
-      </w:r>
-      <w:proofErr w:type="spellEnd"/>
-      <w:r>
-        <w:rPr>
-          <w:rFonts w:ascii="Consolas" w:hAnsi="Consolas"/>
-          <w:b/>
-          <w:bCs/>
-        </w:rPr>
-        <w:t>);</w:t>
-      </w:r>
-    </w:p>
-    <w:p>
-      <w:pPr>
-        <w:rPr>
-          <w:rFonts w:ascii="Consolas" w:hAnsi="Consolas"/>
-          <w:b/>
-          <w:bCs/>
-        </w:rPr>
-      </w:pPr>
-      <w:r>
-        <w:rPr>
-          <w:rFonts w:ascii="Consolas" w:hAnsi="Consolas"/>
-          <w:b/>
-          <w:bCs/>
-        </w:rPr>
-        <w:t>    switch (</w:t>
-      </w:r>
-      <w:proofErr w:type="spellStart"/>
-      <w:r>
-        <w:rPr>
-          <w:rFonts w:ascii="Consolas" w:hAnsi="Consolas"/>
-          <w:b/>
-          <w:bCs/>
-        </w:rPr>
-        <w:t>opr</w:t>
-      </w:r>
-      <w:proofErr w:type="spellEnd"/>
-      <w:r>
-        <w:rPr>
-          <w:rFonts w:ascii="Consolas" w:hAnsi="Consolas"/>
-          <w:b/>
-          <w:bCs/>
-        </w:rPr>
-        <w:t>)</w:t>
-      </w:r>
-    </w:p>
-    <w:p>
-      <w:pPr>
-        <w:rPr>
-          <w:rFonts w:ascii="Consolas" w:hAnsi="Consolas"/>
-          <w:b/>
-          <w:bCs/>
-        </w:rPr>
-      </w:pPr>
-      <w:r>
-        <w:rPr>
-          <w:rFonts w:ascii="Consolas" w:hAnsi="Consolas"/>
-          <w:b/>
-          <w:bCs/>
-        </w:rPr>
-        <w:t>    {</w:t>
-      </w:r>
-    </w:p>
-    <w:p>
-      <w:pPr>
-        <w:rPr>
-          <w:rFonts w:ascii="Consolas" w:hAnsi="Consolas"/>
-          <w:b/>
-          <w:bCs/>
-        </w:rPr>
-      </w:pPr>
-      <w:r>
-        <w:rPr>
-          <w:rFonts w:ascii="Consolas" w:hAnsi="Consolas"/>
-          <w:b/>
-          <w:bCs/>
-        </w:rPr>
-        <w:t>    case 1:</w:t>
-      </w:r>
-    </w:p>
-    <w:p>
-      <w:pPr>
-        <w:rPr>
-          <w:rFonts w:ascii="Consolas" w:hAnsi="Consolas"/>
-          <w:b/>
-          <w:bCs/>
-        </w:rPr>
-      </w:pPr>
-      <w:r>
-        <w:rPr>
-          <w:rFonts w:ascii="Consolas" w:hAnsi="Consolas"/>
-          <w:b/>
-          <w:bCs/>
-        </w:rPr>
-        <w:t xml:space="preserve">        </w:t>
-      </w:r>
-      <w:proofErr w:type="spellStart"/>
-      <w:proofErr w:type="gramStart"/>
-      <w:r>
-        <w:rPr>
-          <w:rFonts w:ascii="Consolas" w:hAnsi="Consolas"/>
-          <w:b/>
-          <w:bCs/>
-        </w:rPr>
-        <w:t>insertElement</w:t>
-      </w:r>
-      <w:proofErr w:type="spellEnd"/>
-      <w:r>
-        <w:rPr>
-          <w:rFonts w:ascii="Consolas" w:hAnsi="Consolas"/>
-          <w:b/>
-          <w:bCs/>
-        </w:rPr>
-        <w:t>(</w:t>
-      </w:r>
-      <w:proofErr w:type="gramEnd"/>
-      <w:r>
-        <w:rPr>
-          <w:rFonts w:ascii="Consolas" w:hAnsi="Consolas"/>
-          <w:b/>
-          <w:bCs/>
-        </w:rPr>
-        <w:t>);</w:t>
-      </w:r>
-    </w:p>
-    <w:p>
-      <w:pPr>
-        <w:rPr>
-          <w:rFonts w:ascii="Consolas" w:hAnsi="Consolas"/>
-          <w:b/>
-          <w:bCs/>
-        </w:rPr>
-      </w:pPr>
-      <w:r>
-        <w:rPr>
-          <w:rFonts w:ascii="Consolas" w:hAnsi="Consolas"/>
-          <w:b/>
-          <w:bCs/>
-        </w:rPr>
-        <w:t>        break;</w:t>
-      </w:r>
-    </w:p>
-    <w:p>
-      <w:pPr>
-        <w:rPr>
-          <w:rFonts w:ascii="Consolas" w:hAnsi="Consolas"/>
-          <w:b/>
-          <w:bCs/>
-        </w:rPr>
-      </w:pPr>
-      <w:r>
-        <w:rPr>
-          <w:rFonts w:ascii="Consolas" w:hAnsi="Consolas"/>
-          <w:b/>
-          <w:bCs/>
-        </w:rPr>
-        <w:t>    case 2:</w:t>
-      </w:r>
-    </w:p>
-    <w:p>
-      <w:pPr>
-        <w:rPr>
-          <w:rFonts w:ascii="Consolas" w:hAnsi="Consolas"/>
-          <w:b/>
-          <w:bCs/>
-        </w:rPr>
-      </w:pPr>
-      <w:r>
-        <w:rPr>
-          <w:rFonts w:ascii="Consolas" w:hAnsi="Consolas"/>
-          <w:b/>
-          <w:bCs/>
-        </w:rPr>
-        <w:t xml:space="preserve">        </w:t>
-      </w:r>
-      <w:proofErr w:type="spellStart"/>
-      <w:proofErr w:type="gramStart"/>
-      <w:r>
-        <w:rPr>
-          <w:rFonts w:ascii="Consolas" w:hAnsi="Consolas"/>
-          <w:b/>
-          <w:bCs/>
-        </w:rPr>
-        <w:t>displayElement</w:t>
-      </w:r>
-      <w:proofErr w:type="spellEnd"/>
-      <w:r>
-        <w:rPr>
-          <w:rFonts w:ascii="Consolas" w:hAnsi="Consolas"/>
-          <w:b/>
-          <w:bCs/>
-        </w:rPr>
-        <w:t>(</w:t>
-      </w:r>
-      <w:proofErr w:type="gramEnd"/>
-      <w:r>
-        <w:rPr>
-          <w:rFonts w:ascii="Consolas" w:hAnsi="Consolas"/>
-          <w:b/>
-          <w:bCs/>
-        </w:rPr>
-        <w:t>);</w:t>
-      </w:r>
-    </w:p>
-    <w:p>
-      <w:pPr>
-        <w:rPr>
-          <w:rFonts w:ascii="Consolas" w:hAnsi="Consolas"/>
-          <w:b/>
-          <w:bCs/>
-        </w:rPr>
-      </w:pPr>
-      <w:r>
-        <w:rPr>
-          <w:rFonts w:ascii="Consolas" w:hAnsi="Consolas"/>
-          <w:b/>
-          <w:bCs/>
-        </w:rPr>
-        <w:t>        break;</w:t>
-      </w:r>
-    </w:p>
-    <w:p>
-      <w:pPr>
-        <w:rPr>
-          <w:rFonts w:ascii="Consolas" w:hAnsi="Consolas"/>
-          <w:b/>
-          <w:bCs/>
-        </w:rPr>
-      </w:pPr>
-      <w:r>
-        <w:rPr>
-          <w:rFonts w:ascii="Consolas" w:hAnsi="Consolas"/>
-          <w:b/>
-          <w:bCs/>
-        </w:rPr>
-        <w:lastRenderedPageBreak/>
-        <w:t>    case 3:</w:t>
-      </w:r>
-    </w:p>
-    <w:p>
-      <w:pPr>
-        <w:rPr>
-          <w:rFonts w:ascii="Consolas" w:hAnsi="Consolas"/>
-          <w:b/>
-          <w:bCs/>
-        </w:rPr>
-      </w:pPr>
-      <w:r>
-        <w:rPr>
-          <w:rFonts w:ascii="Consolas" w:hAnsi="Consolas"/>
-          <w:b/>
-          <w:bCs/>
-        </w:rPr>
-        <w:t xml:space="preserve">        </w:t>
-      </w:r>
-      <w:proofErr w:type="spellStart"/>
-      <w:proofErr w:type="gramStart"/>
-      <w:r>
-        <w:rPr>
-          <w:rFonts w:ascii="Consolas" w:hAnsi="Consolas"/>
-          <w:b/>
-          <w:bCs/>
-        </w:rPr>
-        <w:t>bubbleSort</w:t>
-      </w:r>
-      <w:proofErr w:type="spellEnd"/>
-      <w:r>
-        <w:rPr>
-          <w:rFonts w:ascii="Consolas" w:hAnsi="Consolas"/>
-          <w:b/>
-          <w:bCs/>
-        </w:rPr>
-        <w:t>(</w:t>
-      </w:r>
-      <w:proofErr w:type="gramEnd"/>
-      <w:r>
-        <w:rPr>
-          <w:rFonts w:ascii="Consolas" w:hAnsi="Consolas"/>
-          <w:b/>
-          <w:bCs/>
-        </w:rPr>
-        <w:t>);</w:t>
-      </w:r>
-    </w:p>
-    <w:p>
-      <w:pPr>
-        <w:rPr>
-          <w:rFonts w:ascii="Consolas" w:hAnsi="Consolas"/>
-          <w:b/>
-          <w:bCs/>
-        </w:rPr>
-      </w:pPr>
-      <w:r>
-        <w:rPr>
-          <w:rFonts w:ascii="Consolas" w:hAnsi="Consolas"/>
-          <w:b/>
-          <w:bCs/>
-        </w:rPr>
-        <w:t>        break;</w:t>
-      </w:r>
-    </w:p>
-    <w:p>
-      <w:pPr>
-        <w:rPr>
-          <w:rFonts w:ascii="Consolas" w:hAnsi="Consolas"/>
-          <w:b/>
-          <w:bCs/>
-        </w:rPr>
-      </w:pPr>
-      <w:r>
-        <w:rPr>
-          <w:rFonts w:ascii="Consolas" w:hAnsi="Consolas"/>
-          <w:b/>
-          <w:bCs/>
-        </w:rPr>
-        <w:t>    case 4:</w:t>
-      </w:r>
-    </w:p>
-    <w:p>
-      <w:pPr>
-        <w:rPr>
-          <w:rFonts w:ascii="Consolas" w:hAnsi="Consolas"/>
-          <w:b/>
-          <w:bCs/>
-        </w:rPr>
-      </w:pPr>
-      <w:r>
-        <w:rPr>
-          <w:rFonts w:ascii="Consolas" w:hAnsi="Consolas"/>
-          <w:b/>
-          <w:bCs/>
-        </w:rPr>
-        <w:t xml:space="preserve">        </w:t>
-      </w:r>
-      <w:proofErr w:type="spellStart"/>
-      <w:proofErr w:type="gramStart"/>
-      <w:r>
-        <w:rPr>
-          <w:rFonts w:ascii="Consolas" w:hAnsi="Consolas"/>
-          <w:b/>
-          <w:bCs/>
-        </w:rPr>
-        <w:t>insertionSort</w:t>
-      </w:r>
-      <w:proofErr w:type="spellEnd"/>
-      <w:r>
-        <w:rPr>
-          <w:rFonts w:ascii="Consolas" w:hAnsi="Consolas"/>
-          <w:b/>
-          <w:bCs/>
-        </w:rPr>
-        <w:t>(</w:t>
-      </w:r>
-      <w:proofErr w:type="gramEnd"/>
-      <w:r>
-        <w:rPr>
-          <w:rFonts w:ascii="Consolas" w:hAnsi="Consolas"/>
-          <w:b/>
-          <w:bCs/>
-        </w:rPr>
-        <w:t>);</w:t>
-      </w:r>
-    </w:p>
-    <w:p>
-      <w:pPr>
-        <w:rPr>
-          <w:rFonts w:ascii="Consolas" w:hAnsi="Consolas"/>
-          <w:b/>
-          <w:bCs/>
-        </w:rPr>
-      </w:pPr>
-      <w:r>
-        <w:rPr>
-          <w:rFonts w:ascii="Consolas" w:hAnsi="Consolas"/>
-          <w:b/>
-          <w:bCs/>
-        </w:rPr>
-        <w:t>        break;</w:t>
-      </w:r>
-    </w:p>
-    <w:p>
-      <w:pPr>
-        <w:rPr>
-          <w:rFonts w:ascii="Consolas" w:hAnsi="Consolas"/>
-          <w:b/>
-          <w:bCs/>
-        </w:rPr>
-      </w:pPr>
-      <w:r>
-        <w:rPr>
-          <w:rFonts w:ascii="Consolas" w:hAnsi="Consolas"/>
-          <w:b/>
-          <w:bCs/>
-        </w:rPr>
-        <w:t>    case 5:</w:t>
-      </w:r>
-    </w:p>
-    <w:p>
-      <w:pPr>
-        <w:rPr>
-          <w:rFonts w:ascii="Consolas" w:hAnsi="Consolas"/>
-          <w:b/>
-          <w:bCs/>
-        </w:rPr>
-      </w:pPr>
-      <w:r>
-        <w:rPr>
-          <w:rFonts w:ascii="Consolas" w:hAnsi="Consolas"/>
-          <w:b/>
-          <w:bCs/>
-        </w:rPr>
-        <w:t xml:space="preserve">        </w:t>
-      </w:r>
-      <w:proofErr w:type="spellStart"/>
-      <w:proofErr w:type="gramStart"/>
-      <w:r>
-        <w:rPr>
-          <w:rFonts w:ascii="Consolas" w:hAnsi="Consolas"/>
-          <w:b/>
-          <w:bCs/>
-        </w:rPr>
-        <w:t>selectionSort</w:t>
-      </w:r>
-      <w:proofErr w:type="spellEnd"/>
-      <w:r>
-        <w:rPr>
-          <w:rFonts w:ascii="Consolas" w:hAnsi="Consolas"/>
-          <w:b/>
-          <w:bCs/>
-        </w:rPr>
-        <w:t>(</w:t>
-      </w:r>
-      <w:proofErr w:type="gramEnd"/>
-      <w:r>
-        <w:rPr>
-          <w:rFonts w:ascii="Consolas" w:hAnsi="Consolas"/>
-          <w:b/>
-          <w:bCs/>
-        </w:rPr>
-        <w:t>);</w:t>
-      </w:r>
-    </w:p>
-    <w:p>
-      <w:pPr>
-        <w:rPr>
-          <w:rFonts w:ascii="Consolas" w:hAnsi="Consolas"/>
-          <w:b/>
-          <w:bCs/>
-        </w:rPr>
-      </w:pPr>
-      <w:r>
-        <w:rPr>
-          <w:rFonts w:ascii="Consolas" w:hAnsi="Consolas"/>
-          <w:b/>
-          <w:bCs/>
-        </w:rPr>
-        <w:t>        break;</w:t>
-      </w:r>
-    </w:p>
-    <w:p>
-      <w:pPr>
-        <w:rPr>
-          <w:rFonts w:ascii="Consolas" w:hAnsi="Consolas"/>
-          <w:b/>
-          <w:bCs/>
-        </w:rPr>
-      </w:pPr>
-      <w:r>
-        <w:rPr>
-          <w:rFonts w:ascii="Consolas" w:hAnsi="Consolas"/>
-          <w:b/>
-          <w:bCs/>
-        </w:rPr>
-        <w:t>    case 6:</w:t>
-      </w:r>
-    </w:p>
-    <w:p>
-      <w:pPr>
-        <w:rPr>
-          <w:rFonts w:ascii="Consolas" w:hAnsi="Consolas"/>
-          <w:b/>
-          <w:bCs/>
-        </w:rPr>
-      </w:pPr>
-      <w:r>
-        <w:rPr>
-          <w:rFonts w:ascii="Consolas" w:hAnsi="Consolas"/>
-          <w:b/>
-          <w:bCs/>
-        </w:rPr>
-        <w:t xml:space="preserve">        </w:t>
-      </w:r>
-      <w:proofErr w:type="spellStart"/>
-      <w:proofErr w:type="gramStart"/>
-      <w:r>
-        <w:rPr>
-          <w:rFonts w:ascii="Consolas" w:hAnsi="Consolas"/>
-          <w:b/>
-          <w:bCs/>
-        </w:rPr>
-        <w:t>printf</w:t>
-      </w:r>
-      <w:proofErr w:type="spellEnd"/>
-      <w:r>
-        <w:rPr>
-          <w:rFonts w:ascii="Consolas" w:hAnsi="Consolas"/>
-          <w:b/>
-          <w:bCs/>
-        </w:rPr>
-        <w:t>(</w:t>
-      </w:r>
-      <w:proofErr w:type="gramEnd"/>
-      <w:r>
-        <w:rPr>
-          <w:rFonts w:ascii="Consolas" w:hAnsi="Consolas"/>
-          <w:b/>
-          <w:bCs/>
-        </w:rPr>
-        <w:t>"Exit successfully\n");</w:t>
-      </w:r>
-    </w:p>
-    <w:p>
-      <w:pPr>
-        <w:rPr>
-          <w:rFonts w:ascii="Consolas" w:hAnsi="Consolas"/>
-          <w:b/>
-          <w:bCs/>
-        </w:rPr>
-      </w:pPr>
-      <w:r>
-        <w:rPr>
-          <w:rFonts w:ascii="Consolas" w:hAnsi="Consolas"/>
-          <w:b/>
-          <w:bCs/>
-        </w:rPr>
-        <w:t>        break;</w:t>
-      </w:r>
-    </w:p>
-    <w:p>
-      <w:pPr>
-        <w:rPr>
-          <w:rFonts w:ascii="Consolas" w:hAnsi="Consolas"/>
-          <w:b/>
-          <w:bCs/>
-        </w:rPr>
-      </w:pPr>
-      <w:r>
-        <w:rPr>
-          <w:rFonts w:ascii="Consolas" w:hAnsi="Consolas"/>
-          <w:b/>
-          <w:bCs/>
-        </w:rPr>
-        <w:t>    default:</w:t>
-      </w:r>
-    </w:p>
-    <w:p>
-      <w:pPr>
-        <w:rPr>
-          <w:rFonts w:ascii="Consolas" w:hAnsi="Consolas"/>
-          <w:b/>
-          <w:bCs/>
-        </w:rPr>
-      </w:pPr>
-      <w:r>
-        <w:rPr>
-          <w:rFonts w:ascii="Consolas" w:hAnsi="Consolas"/>
-          <w:b/>
-          <w:bCs/>
-        </w:rPr>
-        <w:t xml:space="preserve">        </w:t>
-      </w:r>
-      <w:proofErr w:type="spellStart"/>
-      <w:proofErr w:type="gramStart"/>
-      <w:r>
-        <w:rPr>
-          <w:rFonts w:ascii="Consolas" w:hAnsi="Consolas"/>
-          <w:b/>
-          <w:bCs/>
-        </w:rPr>
-        <w:t>printf</w:t>
-      </w:r>
-      <w:proofErr w:type="spellEnd"/>
-      <w:r>
-        <w:rPr>
-          <w:rFonts w:ascii="Consolas" w:hAnsi="Consolas"/>
-          <w:b/>
-          <w:bCs/>
-        </w:rPr>
-        <w:t>(</w:t>
-      </w:r>
-      <w:proofErr w:type="gramEnd"/>
-      <w:r>
-        <w:rPr>
-          <w:rFonts w:ascii="Consolas" w:hAnsi="Consolas"/>
-          <w:b/>
-          <w:bCs/>
-        </w:rPr>
-        <w:t>"Please Enter a valid operation\n");</w:t>
-      </w:r>
-    </w:p>
-    <w:p>
-      <w:pPr>
-        <w:rPr>
-          <w:rFonts w:ascii="Consolas" w:hAnsi="Consolas"/>
-          <w:b/>
-          <w:bCs/>
-        </w:rPr>
-      </w:pPr>
-      <w:r>
-        <w:rPr>
-          <w:rFonts w:ascii="Consolas" w:hAnsi="Consolas"/>
-          <w:b/>
-          <w:bCs/>
-        </w:rPr>
-        <w:t>        break;</w:t>
-      </w:r>
-    </w:p>
-    <w:p>
-      <w:pPr>
-        <w:rPr>
-          <w:rFonts w:ascii="Consolas" w:hAnsi="Consolas"/>
-          <w:b/>
-          <w:bCs/>
-        </w:rPr>
-      </w:pPr>
-      <w:r>
-        <w:rPr>
-          <w:rFonts w:ascii="Consolas" w:hAnsi="Consolas"/>
-          <w:b/>
-          <w:bCs/>
-        </w:rPr>
-        <w:t>    }</w:t>
-      </w:r>
-    </w:p>
-    <w:p>
-      <w:pPr>
-        <w:rPr>
-          <w:rFonts w:ascii="Consolas" w:hAnsi="Consolas"/>
-          <w:b/>
-          <w:bCs/>
-        </w:rPr>
-      </w:pPr>
-      <w:r>
-        <w:rPr>
-          <w:rFonts w:ascii="Consolas" w:hAnsi="Consolas"/>
-          <w:b/>
-          <w:bCs/>
-        </w:rPr>
-        <w:t xml:space="preserve">    </w:t>
-      </w:r>
-      <w:proofErr w:type="gramStart"/>
-      <w:r>
-        <w:rPr>
-          <w:rFonts w:ascii="Consolas" w:hAnsi="Consolas"/>
-          <w:b/>
-          <w:bCs/>
-        </w:rPr>
-        <w:t>}while</w:t>
-      </w:r>
-      <w:proofErr w:type="gramEnd"/>
-      <w:r>
-        <w:rPr>
-          <w:rFonts w:ascii="Consolas" w:hAnsi="Consolas"/>
-          <w:b/>
-          <w:bCs/>
-        </w:rPr>
-        <w:t>(</w:t>
-      </w:r>
-      <w:proofErr w:type="spellStart"/>
-      <w:proofErr w:type="gramStart"/>
-      <w:r>
-        <w:rPr>
-          <w:rFonts w:ascii="Consolas" w:hAnsi="Consolas"/>
-          <w:b/>
-          <w:bCs/>
-        </w:rPr>
-        <w:t>opr</w:t>
-      </w:r>
-      <w:proofErr w:type="spellEnd"/>
-      <w:r>
-        <w:rPr>
-          <w:rFonts w:ascii="Consolas" w:hAnsi="Consolas"/>
-          <w:b/>
-          <w:bCs/>
-        </w:rPr>
-        <w:t>!=</w:t>
-      </w:r>
-      <w:proofErr w:type="gramEnd"/>
-      <w:r>
-        <w:rPr>
-          <w:rFonts w:ascii="Consolas" w:hAnsi="Consolas"/>
-          <w:b/>
-          <w:bCs/>
-        </w:rPr>
-        <w:t>6);</w:t>
+        <w:t>    }while(opr!=6);</w:t>
       </w:r>
     </w:p>
     <w:p>
@@ -5191,6 +3007,7 @@
           <w:sz w:val="28"/>
           <w:szCs w:val="28"/>
         </w:rPr>
+        <w:lastRenderedPageBreak/>
         <w:t>Output:</w:t>
       </w:r>
     </w:p>
@@ -5279,7 +3096,6 @@
           <w:sz w:val="28"/>
           <w:szCs w:val="28"/>
         </w:rPr>
-        <w:lastRenderedPageBreak/>
         <w:drawing>
           <wp:inline distT="0" distB="0" distL="0" distR="0" wp14:anchorId="04797AB0" wp14:editId="06F8B526">
             <wp:extent cx="3145449" cy="3634740"/>
@@ -5523,15 +3339,7 @@
         <w:jc w:val="both"/>
       </w:pPr>
       <w:r>
-        <w:t xml:space="preserve">In this lab, Bubble Sort, Selection Sort, and Insertion Sort were implemented successfully. The analysis shows that, in the worst case, all three sorting algorithms have a time complexity of O(n²) and require </w:t>
-      </w:r>
-      <w:proofErr w:type="gramStart"/>
-      <w:r>
-        <w:t>O(</w:t>
-      </w:r>
-      <w:proofErr w:type="gramEnd"/>
-      <w:r>
-        <w:t>1) auxiliary space. Hence, these algorithms are suitable for learning purposes but are not efficient for large datasets.</w:t>
+        <w:t>In this lab, Bubble Sort, Selection Sort, and Insertion Sort were implemented successfully. The analysis shows that, in the worst case, all three sorting algorithms have a time complexity of O(n²) and require O(1) auxiliary space. Hence, these algorithms are suitable for learning purposes but are not efficient for large datasets.</w:t>
       </w:r>
     </w:p>
     <w:sectPr>
@@ -5547,6 +3355,119 @@
 <file path=word/numbering.xml><?xml version="1.0" encoding="utf-8"?>
 <w:numbering xmlns:wpc="http://schemas.microsoft.com/office/word/2010/wordprocessingCanvas" xmlns:cx="http://schemas.microsoft.com/office/drawing/2014/chartex" xmlns:cx1="http://schemas.microsoft.com/office/drawing/2015/9/8/chartex" xmlns:cx2="http://schemas.microsoft.com/office/drawing/2015/10/21/chartex" xmlns:cx3="http://schemas.microsoft.com/office/drawing/2016/5/9/chartex" xmlns:cx4="http://schemas.microsoft.com/office/drawing/2016/5/10/chartex" xmlns:cx5="http://schemas.microsoft.com/office/drawing/2016/5/11/chartex" xmlns:cx6="http://schemas.microsoft.com/office/drawing/2016/5/12/chartex" xmlns:cx7="http://schemas.microsoft.com/office/drawing/2016/5/13/chartex" xmlns:cx8="http://schemas.microsoft.com/office/drawing/2016/5/14/chartex" xmlns:mc="http://schemas.openxmlformats.org/markup-compatibility/2006" xmlns:aink="http://schemas.microsoft.com/office/drawing/2016/ink" xmlns:am3d="http://schemas.microsoft.com/office/drawing/2017/model3d" xmlns:o="urn:schemas-microsoft-com:office:office" xmlns:oel="http://schemas.microsoft.com/office/2019/extlst" xmlns:r="http://schemas.openxmlformats.org/officeDocument/2006/relationships" xmlns:m="http://schemas.openxmlformats.org/officeDocument/2006/math" xmlns:v="urn:schemas-microsoft-com:vml" xmlns:wp14="http://schemas.microsoft.com/office/word/2010/wordprocessingDrawing" xmlns:wp="http://schemas.openxmlformats.org/drawingml/2006/wordprocessingDrawing" xmlns:w10="urn:schemas-microsoft-com:office:word" xmlns:w="http://schemas.openxmlformats.org/wordprocessingml/2006/main" xmlns:w14="http://schemas.microsoft.com/office/word/2010/wordml" xmlns:w15="http://schemas.microsoft.com/office/word/2012/wordml" xmlns:w16cex="http://schemas.microsoft.com/office/word/2018/wordml/cex" xmlns:w16cid="http://schemas.microsoft.com/office/word/2016/wordml/cid" xmlns:w16="http://schemas.microsoft.com/office/word/2018/wordml" xmlns:w16du="http://schemas.microsoft.com/office/word/2023/wordml/word16du" xmlns:w16sdtdh="http://schemas.microsoft.com/office/word/2020/wordml/sdtdatahash" xmlns:w16sdtfl="http://schemas.microsoft.com/office/word/2024/wordml/sdtformatlock" xmlns:w16se="http://schemas.microsoft.com/office/word/2015/wordml/symex" xmlns:wpg="http://schemas.microsoft.com/office/word/2010/wordprocessingGroup" xmlns:wpi="http://schemas.microsoft.com/office/word/2010/wordprocessingInk" xmlns:wne="http://schemas.microsoft.com/office/word/2006/wordml" xmlns:wps="http://schemas.microsoft.com/office/word/2010/wordprocessingShape" mc:Ignorable="w14 w15 w16se w16cid w16 w16cex w16sdtdh w16sdtfl w16du wp14">
   <w:abstractNum w:abstractNumId="0" w15:restartNumberingAfterBreak="0">
+    <w:nsid w:val="00487AE5"/>
+    <w:multiLevelType w:val="hybridMultilevel"/>
+    <w:tmpl w:val="C73E4E6E"/>
+    <w:lvl w:ilvl="0" w:tplc="04090001">
+      <w:start w:val="1"/>
+      <w:numFmt w:val="bullet"/>
+      <w:lvlText w:val=""/>
+      <w:lvlJc w:val="left"/>
+      <w:pPr>
+        <w:ind w:left="1440" w:hanging="360"/>
+      </w:pPr>
+      <w:rPr>
+        <w:rFonts w:ascii="Symbol" w:hAnsi="Symbol" w:hint="default"/>
+      </w:rPr>
+    </w:lvl>
+    <w:lvl w:ilvl="1" w:tplc="04090003">
+      <w:start w:val="1"/>
+      <w:numFmt w:val="bullet"/>
+      <w:lvlText w:val="o"/>
+      <w:lvlJc w:val="left"/>
+      <w:pPr>
+        <w:ind w:left="2160" w:hanging="360"/>
+      </w:pPr>
+      <w:rPr>
+        <w:rFonts w:ascii="Courier New" w:hAnsi="Courier New" w:cs="Courier New" w:hint="default"/>
+      </w:rPr>
+    </w:lvl>
+    <w:lvl w:ilvl="2" w:tplc="04090005" w:tentative="1">
+      <w:start w:val="1"/>
+      <w:numFmt w:val="bullet"/>
+      <w:lvlText w:val=""/>
+      <w:lvlJc w:val="left"/>
+      <w:pPr>
+        <w:ind w:left="2880" w:hanging="360"/>
+      </w:pPr>
+      <w:rPr>
+        <w:rFonts w:ascii="Wingdings" w:hAnsi="Wingdings" w:hint="default"/>
+      </w:rPr>
+    </w:lvl>
+    <w:lvl w:ilvl="3" w:tplc="04090001" w:tentative="1">
+      <w:start w:val="1"/>
+      <w:numFmt w:val="bullet"/>
+      <w:lvlText w:val=""/>
+      <w:lvlJc w:val="left"/>
+      <w:pPr>
+        <w:ind w:left="3600" w:hanging="360"/>
+      </w:pPr>
+      <w:rPr>
+        <w:rFonts w:ascii="Symbol" w:hAnsi="Symbol" w:hint="default"/>
+      </w:rPr>
+    </w:lvl>
+    <w:lvl w:ilvl="4" w:tplc="04090003" w:tentative="1">
+      <w:start w:val="1"/>
+      <w:numFmt w:val="bullet"/>
+      <w:lvlText w:val="o"/>
+      <w:lvlJc w:val="left"/>
+      <w:pPr>
+        <w:ind w:left="4320" w:hanging="360"/>
+      </w:pPr>
+      <w:rPr>
+        <w:rFonts w:ascii="Courier New" w:hAnsi="Courier New" w:cs="Courier New" w:hint="default"/>
+      </w:rPr>
+    </w:lvl>
+    <w:lvl w:ilvl="5" w:tplc="04090005" w:tentative="1">
+      <w:start w:val="1"/>
+      <w:numFmt w:val="bullet"/>
+      <w:lvlText w:val=""/>
+      <w:lvlJc w:val="left"/>
+      <w:pPr>
+        <w:ind w:left="5040" w:hanging="360"/>
+      </w:pPr>
+      <w:rPr>
+        <w:rFonts w:ascii="Wingdings" w:hAnsi="Wingdings" w:hint="default"/>
+      </w:rPr>
+    </w:lvl>
+    <w:lvl w:ilvl="6" w:tplc="04090001" w:tentative="1">
+      <w:start w:val="1"/>
+      <w:numFmt w:val="bullet"/>
+      <w:lvlText w:val=""/>
+      <w:lvlJc w:val="left"/>
+      <w:pPr>
+        <w:ind w:left="5760" w:hanging="360"/>
+      </w:pPr>
+      <w:rPr>
+        <w:rFonts w:ascii="Symbol" w:hAnsi="Symbol" w:hint="default"/>
+      </w:rPr>
+    </w:lvl>
+    <w:lvl w:ilvl="7" w:tplc="04090003" w:tentative="1">
+      <w:start w:val="1"/>
+      <w:numFmt w:val="bullet"/>
+      <w:lvlText w:val="o"/>
+      <w:lvlJc w:val="left"/>
+      <w:pPr>
+        <w:ind w:left="6480" w:hanging="360"/>
+      </w:pPr>
+      <w:rPr>
+        <w:rFonts w:ascii="Courier New" w:hAnsi="Courier New" w:cs="Courier New" w:hint="default"/>
+      </w:rPr>
+    </w:lvl>
+    <w:lvl w:ilvl="8" w:tplc="04090005" w:tentative="1">
+      <w:start w:val="1"/>
+      <w:numFmt w:val="bullet"/>
+      <w:lvlText w:val=""/>
+      <w:lvlJc w:val="left"/>
+      <w:pPr>
+        <w:ind w:left="7200" w:hanging="360"/>
+      </w:pPr>
+      <w:rPr>
+        <w:rFonts w:ascii="Wingdings" w:hAnsi="Wingdings" w:hint="default"/>
+      </w:rPr>
+    </w:lvl>
+  </w:abstractNum>
+  <w:abstractNum w:abstractNumId="1" w15:restartNumberingAfterBreak="0">
     <w:nsid w:val="01292B75"/>
     <w:multiLevelType w:val="hybridMultilevel"/>
     <w:tmpl w:val="B798BDB6"/>
@@ -5635,7 +3556,7 @@
       </w:pPr>
     </w:lvl>
   </w:abstractNum>
-  <w:abstractNum w:abstractNumId="1" w15:restartNumberingAfterBreak="0">
+  <w:abstractNum w:abstractNumId="2" w15:restartNumberingAfterBreak="0">
     <w:nsid w:val="05FB3092"/>
     <w:multiLevelType w:val="hybridMultilevel"/>
     <w:tmpl w:val="80769CFE"/>
@@ -5747,7 +3668,7 @@
       </w:rPr>
     </w:lvl>
   </w:abstractNum>
-  <w:abstractNum w:abstractNumId="2" w15:restartNumberingAfterBreak="0">
+  <w:abstractNum w:abstractNumId="3" w15:restartNumberingAfterBreak="0">
     <w:nsid w:val="0DA93096"/>
     <w:multiLevelType w:val="multilevel"/>
     <w:tmpl w:val="481EFC84"/>
@@ -5896,7 +3817,7 @@
       </w:rPr>
     </w:lvl>
   </w:abstractNum>
-  <w:abstractNum w:abstractNumId="3" w15:restartNumberingAfterBreak="0">
+  <w:abstractNum w:abstractNumId="4" w15:restartNumberingAfterBreak="0">
     <w:nsid w:val="10443DCA"/>
     <w:multiLevelType w:val="hybridMultilevel"/>
     <w:tmpl w:val="66BCAA3C"/>
@@ -5982,7 +3903,7 @@
       </w:pPr>
     </w:lvl>
   </w:abstractNum>
-  <w:abstractNum w:abstractNumId="4" w15:restartNumberingAfterBreak="0">
+  <w:abstractNum w:abstractNumId="5" w15:restartNumberingAfterBreak="0">
     <w:nsid w:val="1DA86A89"/>
     <w:multiLevelType w:val="hybridMultilevel"/>
     <w:tmpl w:val="A3D25F74"/>
@@ -6094,7 +4015,7 @@
       </w:rPr>
     </w:lvl>
   </w:abstractNum>
-  <w:abstractNum w:abstractNumId="5" w15:restartNumberingAfterBreak="0">
+  <w:abstractNum w:abstractNumId="6" w15:restartNumberingAfterBreak="0">
     <w:nsid w:val="222464E7"/>
     <w:multiLevelType w:val="multilevel"/>
     <w:tmpl w:val="9E105F8C"/>
@@ -6243,7 +4164,7 @@
       </w:rPr>
     </w:lvl>
   </w:abstractNum>
-  <w:abstractNum w:abstractNumId="6" w15:restartNumberingAfterBreak="0">
+  <w:abstractNum w:abstractNumId="7" w15:restartNumberingAfterBreak="0">
     <w:nsid w:val="350D7479"/>
     <w:multiLevelType w:val="hybridMultilevel"/>
     <w:tmpl w:val="8D28A688"/>
@@ -6329,7 +4250,7 @@
       </w:pPr>
     </w:lvl>
   </w:abstractNum>
-  <w:abstractNum w:abstractNumId="7" w15:restartNumberingAfterBreak="0">
+  <w:abstractNum w:abstractNumId="8" w15:restartNumberingAfterBreak="0">
     <w:nsid w:val="39111361"/>
     <w:multiLevelType w:val="hybridMultilevel"/>
     <w:tmpl w:val="4D2C0E92"/>
@@ -6415,7 +4336,7 @@
       </w:pPr>
     </w:lvl>
   </w:abstractNum>
-  <w:abstractNum w:abstractNumId="8" w15:restartNumberingAfterBreak="0">
+  <w:abstractNum w:abstractNumId="9" w15:restartNumberingAfterBreak="0">
     <w:nsid w:val="3AE22C29"/>
     <w:multiLevelType w:val="hybridMultilevel"/>
     <w:tmpl w:val="BBBEE528"/>
@@ -6528,7 +4449,7 @@
       </w:rPr>
     </w:lvl>
   </w:abstractNum>
-  <w:abstractNum w:abstractNumId="9" w15:restartNumberingAfterBreak="0">
+  <w:abstractNum w:abstractNumId="10" w15:restartNumberingAfterBreak="0">
     <w:nsid w:val="431010FC"/>
     <w:multiLevelType w:val="hybridMultilevel"/>
     <w:tmpl w:val="8D72F9F4"/>
@@ -6614,7 +4535,7 @@
       </w:pPr>
     </w:lvl>
   </w:abstractNum>
-  <w:abstractNum w:abstractNumId="10" w15:restartNumberingAfterBreak="0">
+  <w:abstractNum w:abstractNumId="11" w15:restartNumberingAfterBreak="0">
     <w:nsid w:val="478F7C01"/>
     <w:multiLevelType w:val="multilevel"/>
     <w:tmpl w:val="308846F6"/>
@@ -6763,7 +4684,7 @@
       </w:rPr>
     </w:lvl>
   </w:abstractNum>
-  <w:abstractNum w:abstractNumId="11" w15:restartNumberingAfterBreak="0">
+  <w:abstractNum w:abstractNumId="12" w15:restartNumberingAfterBreak="0">
     <w:nsid w:val="4BC227B3"/>
     <w:multiLevelType w:val="multilevel"/>
     <w:tmpl w:val="8894089A"/>
@@ -6912,7 +4833,7 @@
       </w:rPr>
     </w:lvl>
   </w:abstractNum>
-  <w:abstractNum w:abstractNumId="12" w15:restartNumberingAfterBreak="0">
+  <w:abstractNum w:abstractNumId="13" w15:restartNumberingAfterBreak="0">
     <w:nsid w:val="4DED4103"/>
     <w:multiLevelType w:val="multilevel"/>
     <w:tmpl w:val="B5D664FE"/>
@@ -7061,7 +4982,7 @@
       </w:rPr>
     </w:lvl>
   </w:abstractNum>
-  <w:abstractNum w:abstractNumId="13" w15:restartNumberingAfterBreak="0">
+  <w:abstractNum w:abstractNumId="14" w15:restartNumberingAfterBreak="0">
     <w:nsid w:val="53617B91"/>
     <w:multiLevelType w:val="hybridMultilevel"/>
     <w:tmpl w:val="5C082F2C"/>
@@ -7152,7 +5073,7 @@
       </w:pPr>
     </w:lvl>
   </w:abstractNum>
-  <w:abstractNum w:abstractNumId="14" w15:restartNumberingAfterBreak="0">
+  <w:abstractNum w:abstractNumId="15" w15:restartNumberingAfterBreak="0">
     <w:nsid w:val="5E4E2FB3"/>
     <w:multiLevelType w:val="hybridMultilevel"/>
     <w:tmpl w:val="2D6629B0"/>
@@ -7238,7 +5159,7 @@
       </w:pPr>
     </w:lvl>
   </w:abstractNum>
-  <w:abstractNum w:abstractNumId="15" w15:restartNumberingAfterBreak="0">
+  <w:abstractNum w:abstractNumId="16" w15:restartNumberingAfterBreak="0">
     <w:nsid w:val="68943BB0"/>
     <w:multiLevelType w:val="hybridMultilevel"/>
     <w:tmpl w:val="BA74AE22"/>
@@ -7327,7 +5248,7 @@
       </w:pPr>
     </w:lvl>
   </w:abstractNum>
-  <w:abstractNum w:abstractNumId="16" w15:restartNumberingAfterBreak="0">
+  <w:abstractNum w:abstractNumId="17" w15:restartNumberingAfterBreak="0">
     <w:nsid w:val="6A8704E7"/>
     <w:multiLevelType w:val="hybridMultilevel"/>
     <w:tmpl w:val="55A28450"/>
@@ -7439,7 +5360,7 @@
       </w:rPr>
     </w:lvl>
   </w:abstractNum>
-  <w:abstractNum w:abstractNumId="17" w15:restartNumberingAfterBreak="0">
+  <w:abstractNum w:abstractNumId="18" w15:restartNumberingAfterBreak="0">
     <w:nsid w:val="70CA38DD"/>
     <w:multiLevelType w:val="hybridMultilevel"/>
     <w:tmpl w:val="8C92573A"/>
@@ -7525,7 +5446,7 @@
       </w:pPr>
     </w:lvl>
   </w:abstractNum>
-  <w:abstractNum w:abstractNumId="18" w15:restartNumberingAfterBreak="0">
+  <w:abstractNum w:abstractNumId="19" w15:restartNumberingAfterBreak="0">
     <w:nsid w:val="787E5878"/>
     <w:multiLevelType w:val="hybridMultilevel"/>
     <w:tmpl w:val="BD90DE4E"/>
@@ -7613,7 +5534,7 @@
       </w:pPr>
     </w:lvl>
   </w:abstractNum>
-  <w:abstractNum w:abstractNumId="19" w15:restartNumberingAfterBreak="0">
+  <w:abstractNum w:abstractNumId="20" w15:restartNumberingAfterBreak="0">
     <w:nsid w:val="7C9F383D"/>
     <w:multiLevelType w:val="hybridMultilevel"/>
     <w:tmpl w:val="8376DF94"/>
@@ -7727,64 +5648,67 @@
     </w:lvl>
   </w:abstractNum>
   <w:num w:numId="1" w16cid:durableId="79715739">
+    <w:abstractNumId w:val="14"/>
+  </w:num>
+  <w:num w:numId="2" w16cid:durableId="1842887092">
+    <w:abstractNumId w:val="20"/>
+  </w:num>
+  <w:num w:numId="3" w16cid:durableId="2000647448">
+    <w:abstractNumId w:val="17"/>
+  </w:num>
+  <w:num w:numId="4" w16cid:durableId="42827467">
     <w:abstractNumId w:val="13"/>
   </w:num>
-  <w:num w:numId="2" w16cid:durableId="1842887092">
+  <w:num w:numId="5" w16cid:durableId="2091541743">
+    <w:abstractNumId w:val="18"/>
+  </w:num>
+  <w:num w:numId="6" w16cid:durableId="1702587569">
+    <w:abstractNumId w:val="5"/>
+  </w:num>
+  <w:num w:numId="7" w16cid:durableId="684526607">
+    <w:abstractNumId w:val="12"/>
+  </w:num>
+  <w:num w:numId="8" w16cid:durableId="177352531">
+    <w:abstractNumId w:val="8"/>
+  </w:num>
+  <w:num w:numId="9" w16cid:durableId="1044063295">
+    <w:abstractNumId w:val="2"/>
+  </w:num>
+  <w:num w:numId="10" w16cid:durableId="1593591421">
+    <w:abstractNumId w:val="11"/>
+  </w:num>
+  <w:num w:numId="11" w16cid:durableId="1882327333">
     <w:abstractNumId w:val="19"/>
   </w:num>
-  <w:num w:numId="3" w16cid:durableId="2000647448">
+  <w:num w:numId="12" w16cid:durableId="161163017">
+    <w:abstractNumId w:val="7"/>
+  </w:num>
+  <w:num w:numId="13" w16cid:durableId="1836021790">
+    <w:abstractNumId w:val="3"/>
+  </w:num>
+  <w:num w:numId="14" w16cid:durableId="1859465809">
+    <w:abstractNumId w:val="4"/>
+  </w:num>
+  <w:num w:numId="15" w16cid:durableId="1325740373">
+    <w:abstractNumId w:val="10"/>
+  </w:num>
+  <w:num w:numId="16" w16cid:durableId="1707946142">
+    <w:abstractNumId w:val="15"/>
+  </w:num>
+  <w:num w:numId="17" w16cid:durableId="237638860">
+    <w:abstractNumId w:val="1"/>
+  </w:num>
+  <w:num w:numId="18" w16cid:durableId="1814445381">
+    <w:abstractNumId w:val="6"/>
+  </w:num>
+  <w:num w:numId="19" w16cid:durableId="377510840">
     <w:abstractNumId w:val="16"/>
   </w:num>
-  <w:num w:numId="4" w16cid:durableId="42827467">
-    <w:abstractNumId w:val="12"/>
-  </w:num>
-  <w:num w:numId="5" w16cid:durableId="2091541743">
-    <w:abstractNumId w:val="17"/>
-  </w:num>
-  <w:num w:numId="6" w16cid:durableId="1702587569">
-    <w:abstractNumId w:val="4"/>
-  </w:num>
-  <w:num w:numId="7" w16cid:durableId="684526607">
-    <w:abstractNumId w:val="11"/>
-  </w:num>
-  <w:num w:numId="8" w16cid:durableId="177352531">
-    <w:abstractNumId w:val="7"/>
-  </w:num>
-  <w:num w:numId="9" w16cid:durableId="1044063295">
-    <w:abstractNumId w:val="1"/>
-  </w:num>
-  <w:num w:numId="10" w16cid:durableId="1593591421">
-    <w:abstractNumId w:val="10"/>
-  </w:num>
-  <w:num w:numId="11" w16cid:durableId="1882327333">
-    <w:abstractNumId w:val="18"/>
-  </w:num>
-  <w:num w:numId="12" w16cid:durableId="161163017">
-    <w:abstractNumId w:val="6"/>
-  </w:num>
-  <w:num w:numId="13" w16cid:durableId="1836021790">
-    <w:abstractNumId w:val="2"/>
-  </w:num>
-  <w:num w:numId="14" w16cid:durableId="1859465809">
-    <w:abstractNumId w:val="3"/>
-  </w:num>
-  <w:num w:numId="15" w16cid:durableId="1325740373">
+  <w:num w:numId="20" w16cid:durableId="1429040676">
     <w:abstractNumId w:val="9"/>
   </w:num>
-  <w:num w:numId="16" w16cid:durableId="1707946142">
-    <w:abstractNumId w:val="14"/>
-  </w:num>
-  <w:num w:numId="17" w16cid:durableId="237638860">
+  <w:num w:numId="21" w16cid:durableId="1623414609">
     <w:abstractNumId w:val="0"/>
-  </w:num>
-  <w:num w:numId="18" w16cid:durableId="1814445381">
-    <w:abstractNumId w:val="5"/>
-  </w:num>
-  <w:num w:numId="19" w16cid:durableId="377510840">
-    <w:abstractNumId w:val="15"/>
-  </w:num>
-  <w:num w:numId="20" w16cid:durableId="1429040676">
-    <w:abstractNumId w:val="8"/>
   </w:num>
 </w:numbering>
 </file>
